--- a/RAM memória.docx
+++ b/RAM memória.docx
@@ -111,17 +111,68 @@
     <w:p>
       <w:pPr>
         <w:rPr>
+          <w:sz w:val="40"/>
+          <w:szCs w:val="36"/>
+        </w:rPr>
+      </w:pPr>
+      <w:r>
+        <w:rPr>
+          <w:sz w:val="40"/>
+          <w:szCs w:val="36"/>
+        </w:rPr>
+        <w:t>Története:</w:t>
+      </w:r>
+      <w:bookmarkStart w:id="0" w:name="_GoBack"/>
+      <w:bookmarkEnd w:id="0"/>
+    </w:p>
+    <w:p>
+      <w:r>
+        <w:t xml:space="preserve">Régen mágnesszalagon tárolták az adatokat (un. offline memória), amelynél egy adat, csak akkor vált elérhetővé, ha a szalag olvasása pont ott volt, az adatkeresést meg csak a szalag elejétől kezdve lehetet megoldani. </w:t>
+      </w:r>
+    </w:p>
+    <w:p>
+      <w:r>
+        <w:t xml:space="preserve">A technológiai fejlesztés során arra törekedtek, hogy a RAM szervezett és ellenőrzött módon tegye lehetővé az adatok tárolását és lehívását függetlenül annak helyétől. </w:t>
+      </w:r>
+    </w:p>
+    <w:p>
+      <w:r>
+        <w:t xml:space="preserve">Az 1990-es években került bevezetésre az SDRAM. Az SDRAM már képes volt gyorsan, egyetlen adatsebességgel átvinni az adatokat. </w:t>
+      </w:r>
+    </w:p>
+    <w:p>
+      <w:r>
+        <w:t xml:space="preserve">2000 körül lett kifejlesztve a dupla adatsebesség véletlen </w:t>
+      </w:r>
+      <w:proofErr w:type="spellStart"/>
+      <w:r>
+        <w:t>hozzáférésű</w:t>
+      </w:r>
+      <w:proofErr w:type="spellEnd"/>
+      <w:r>
+        <w:t xml:space="preserve"> memória (DDR RAM). </w:t>
+      </w:r>
+    </w:p>
+    <w:p>
+      <w:r>
+        <w:t>A DDR RAM bevezetése megváltoztatta és meghatározta a memória piacát, ami a mai napig meghatározó.</w:t>
+      </w:r>
+    </w:p>
+    <w:p>
+      <w:pPr>
+        <w:rPr>
           <w:sz w:val="36"/>
           <w:szCs w:val="36"/>
         </w:rPr>
       </w:pPr>
-      <w:r>
+    </w:p>
+    <w:p>
+      <w:pPr>
         <w:rPr>
           <w:sz w:val="36"/>
           <w:szCs w:val="36"/>
         </w:rPr>
-        <w:t>Fontosabb félvezető memóriatípusok</w:t>
-      </w:r>
+      </w:pPr>
     </w:p>
     <w:p>
       <w:pPr>
@@ -130,6 +181,21 @@
           <w:szCs w:val="36"/>
         </w:rPr>
       </w:pPr>
+      <w:r>
+        <w:rPr>
+          <w:sz w:val="36"/>
+          <w:szCs w:val="36"/>
+        </w:rPr>
+        <w:t>Fontosabb félvezető memóriatípusok</w:t>
+      </w:r>
+    </w:p>
+    <w:p>
+      <w:pPr>
+        <w:rPr>
+          <w:sz w:val="36"/>
+          <w:szCs w:val="36"/>
+        </w:rPr>
+      </w:pPr>
     </w:p>
     <w:p>
       <w:r>
@@ -223,335 +289,335 @@
           <w:sz w:val="32"/>
           <w:szCs w:val="32"/>
         </w:rPr>
+        <w:t>Milyen típusú RAM memóriákat különböztetünk meg?</w:t>
+      </w:r>
+    </w:p>
+    <w:p>
+      <w:r>
+        <w:rPr>
+          <w:b/>
+        </w:rPr>
+        <w:t>DDR4 (</w:t>
+      </w:r>
+      <w:proofErr w:type="spellStart"/>
+      <w:r>
+        <w:rPr>
+          <w:b/>
+        </w:rPr>
+        <w:t>Double</w:t>
+      </w:r>
+      <w:proofErr w:type="spellEnd"/>
+      <w:r>
+        <w:rPr>
+          <w:b/>
+        </w:rPr>
+        <w:t xml:space="preserve"> Data </w:t>
+      </w:r>
+      <w:proofErr w:type="spellStart"/>
+      <w:r>
+        <w:rPr>
+          <w:b/>
+        </w:rPr>
+        <w:t>Rate</w:t>
+      </w:r>
+      <w:proofErr w:type="spellEnd"/>
+      <w:r>
+        <w:rPr>
+          <w:b/>
+        </w:rPr>
+        <w:t xml:space="preserve"> 4)</w:t>
+      </w:r>
+      <w:r>
+        <w:t>:</w:t>
+      </w:r>
+    </w:p>
+    <w:p>
+      <w:r>
+        <w:t xml:space="preserve"> Ez a jelenleg legelterjedtebb RAM típus. </w:t>
+      </w:r>
+    </w:p>
+    <w:p>
+      <w:r>
+        <w:t>Gyorsabb sebesség és magasabb adatátvitel</w:t>
+      </w:r>
+    </w:p>
+    <w:p>
+      <w:proofErr w:type="gramStart"/>
+      <w:r>
+        <w:t>széles</w:t>
+      </w:r>
+      <w:proofErr w:type="gramEnd"/>
+      <w:r>
+        <w:t xml:space="preserve"> választék</w:t>
+      </w:r>
+    </w:p>
+    <w:p>
+      <w:r>
+        <w:rPr>
+          <w:b/>
+        </w:rPr>
+        <w:t>DDR3 (</w:t>
+      </w:r>
+      <w:proofErr w:type="spellStart"/>
+      <w:r>
+        <w:rPr>
+          <w:b/>
+        </w:rPr>
+        <w:t>Double</w:t>
+      </w:r>
+      <w:proofErr w:type="spellEnd"/>
+      <w:r>
+        <w:rPr>
+          <w:b/>
+        </w:rPr>
+        <w:t xml:space="preserve"> Data </w:t>
+      </w:r>
+      <w:proofErr w:type="spellStart"/>
+      <w:r>
+        <w:rPr>
+          <w:b/>
+        </w:rPr>
+        <w:t>Rate</w:t>
+      </w:r>
+      <w:proofErr w:type="spellEnd"/>
+      <w:r>
+        <w:rPr>
+          <w:b/>
+        </w:rPr>
+        <w:t xml:space="preserve"> 3)</w:t>
+      </w:r>
+      <w:r>
+        <w:t xml:space="preserve">: </w:t>
+      </w:r>
+    </w:p>
+    <w:p>
+      <w:r>
+        <w:t>Kisebb sebesség és alacsonyabb adatátviteli sebesség</w:t>
+      </w:r>
+    </w:p>
+    <w:p>
+      <w:proofErr w:type="gramStart"/>
+      <w:r>
+        <w:t>még</w:t>
+      </w:r>
+      <w:proofErr w:type="gramEnd"/>
+      <w:r>
+        <w:t xml:space="preserve"> mindig hatékonyan működik </w:t>
+      </w:r>
+    </w:p>
+    <w:p>
+      <w:r>
+        <w:rPr>
+          <w:b/>
+        </w:rPr>
+        <w:t>DDR2 (</w:t>
+      </w:r>
+      <w:proofErr w:type="spellStart"/>
+      <w:r>
+        <w:rPr>
+          <w:b/>
+        </w:rPr>
+        <w:t>Double</w:t>
+      </w:r>
+      <w:proofErr w:type="spellEnd"/>
+      <w:r>
+        <w:rPr>
+          <w:b/>
+        </w:rPr>
+        <w:t xml:space="preserve"> Data </w:t>
+      </w:r>
+      <w:proofErr w:type="spellStart"/>
+      <w:r>
+        <w:rPr>
+          <w:b/>
+        </w:rPr>
+        <w:t>Rate</w:t>
+      </w:r>
+      <w:proofErr w:type="spellEnd"/>
+      <w:r>
+        <w:rPr>
+          <w:b/>
+        </w:rPr>
+        <w:t xml:space="preserve"> 2)</w:t>
+      </w:r>
+      <w:r>
+        <w:t xml:space="preserve">: </w:t>
+      </w:r>
+    </w:p>
+    <w:p>
+      <w:proofErr w:type="gramStart"/>
+      <w:r>
+        <w:t>kevésbé</w:t>
+      </w:r>
+      <w:proofErr w:type="gramEnd"/>
+      <w:r>
+        <w:t xml:space="preserve"> elterjedt és kevésbé használatos</w:t>
+      </w:r>
+    </w:p>
+    <w:p>
+      <w:r>
+        <w:t xml:space="preserve">Alacsonyabb sebesség és adatátviteli </w:t>
+      </w:r>
+      <w:proofErr w:type="gramStart"/>
+      <w:r>
+        <w:t>sebesség</w:t>
+      </w:r>
+      <w:proofErr w:type="gramEnd"/>
+      <w:r>
+        <w:t xml:space="preserve"> mint a DDR3 és a DDR4 esetében</w:t>
+      </w:r>
+    </w:p>
+    <w:p>
+      <w:proofErr w:type="gramStart"/>
+      <w:r>
+        <w:t>kevésbé</w:t>
+      </w:r>
+      <w:proofErr w:type="gramEnd"/>
+      <w:r>
+        <w:t xml:space="preserve"> kompatibilis az újabb alaplapokkal</w:t>
+      </w:r>
+    </w:p>
+    <w:p>
+      <w:r>
+        <w:rPr>
+          <w:b/>
+        </w:rPr>
+        <w:t>DDR (</w:t>
+      </w:r>
+      <w:proofErr w:type="spellStart"/>
+      <w:r>
+        <w:rPr>
+          <w:b/>
+        </w:rPr>
+        <w:t>Double</w:t>
+      </w:r>
+      <w:proofErr w:type="spellEnd"/>
+      <w:r>
+        <w:rPr>
+          <w:b/>
+        </w:rPr>
+        <w:t xml:space="preserve"> Data </w:t>
+      </w:r>
+      <w:proofErr w:type="spellStart"/>
+      <w:r>
+        <w:rPr>
+          <w:b/>
+        </w:rPr>
+        <w:t>Rate</w:t>
+      </w:r>
+      <w:proofErr w:type="spellEnd"/>
+      <w:r>
+        <w:rPr>
+          <w:b/>
+        </w:rPr>
+        <w:t>)</w:t>
+      </w:r>
+      <w:r>
+        <w:t xml:space="preserve">: </w:t>
+      </w:r>
+    </w:p>
+    <w:p>
+      <w:r>
+        <w:t>Az eredeti DDR memória</w:t>
+      </w:r>
+      <w:r>
+        <w:t xml:space="preserve"> típus, amelyet a DDR2 követett</w:t>
+      </w:r>
+      <w:r>
+        <w:t xml:space="preserve"> </w:t>
+      </w:r>
+    </w:p>
+    <w:p>
+      <w:proofErr w:type="gramStart"/>
+      <w:r>
+        <w:t>elsők</w:t>
+      </w:r>
+      <w:proofErr w:type="gramEnd"/>
+      <w:r>
+        <w:t xml:space="preserve"> között alkalmazta a kettős adatátviteli sebességet</w:t>
+      </w:r>
+      <w:r>
+        <w:t xml:space="preserve"> --&gt;</w:t>
+      </w:r>
+      <w:r>
+        <w:t xml:space="preserve"> nagyobb adatátvitel </w:t>
+      </w:r>
+    </w:p>
+    <w:p>
+      <w:r>
+        <w:rPr>
+          <w:b/>
+        </w:rPr>
+        <w:t>SDRAM (</w:t>
+      </w:r>
+      <w:proofErr w:type="spellStart"/>
+      <w:r>
+        <w:rPr>
+          <w:b/>
+        </w:rPr>
+        <w:t>Synchronous</w:t>
+      </w:r>
+      <w:proofErr w:type="spellEnd"/>
+      <w:r>
+        <w:rPr>
+          <w:b/>
+        </w:rPr>
+        <w:t xml:space="preserve"> </w:t>
+      </w:r>
+      <w:proofErr w:type="spellStart"/>
+      <w:r>
+        <w:rPr>
+          <w:b/>
+        </w:rPr>
+        <w:t>Dynamic</w:t>
+      </w:r>
+      <w:proofErr w:type="spellEnd"/>
+      <w:r>
+        <w:rPr>
+          <w:b/>
+        </w:rPr>
+        <w:t xml:space="preserve"> Random Access </w:t>
+      </w:r>
+      <w:proofErr w:type="spellStart"/>
+      <w:r>
+        <w:rPr>
+          <w:b/>
+        </w:rPr>
+        <w:t>Memory</w:t>
+      </w:r>
+      <w:proofErr w:type="spellEnd"/>
+      <w:r>
+        <w:rPr>
+          <w:b/>
+        </w:rPr>
+        <w:t>)</w:t>
+      </w:r>
+      <w:r>
+        <w:t xml:space="preserve">: </w:t>
+      </w:r>
+    </w:p>
+    <w:p>
+      <w:proofErr w:type="gramStart"/>
+      <w:r>
+        <w:t>régebbi</w:t>
+      </w:r>
+      <w:proofErr w:type="gramEnd"/>
+      <w:r>
+        <w:t xml:space="preserve"> típusú RAM, amelyet </w:t>
+      </w:r>
+      <w:r>
+        <w:t>a DDR generációk váltottak fel</w:t>
+      </w:r>
+    </w:p>
+    <w:p>
+      <w:r>
+        <w:t>Kisebb sebesség és adatátvitel</w:t>
+      </w:r>
+    </w:p>
+    <w:p>
+      <w:proofErr w:type="gramStart"/>
+      <w:r>
         <w:lastRenderedPageBreak/>
-        <w:t>Milyen típusú RAM memóriákat különböztetünk meg?</w:t>
-      </w:r>
-    </w:p>
-    <w:p>
-      <w:r>
-        <w:rPr>
-          <w:b/>
-        </w:rPr>
-        <w:t>DDR4 (</w:t>
-      </w:r>
-      <w:proofErr w:type="spellStart"/>
-      <w:r>
-        <w:rPr>
-          <w:b/>
-        </w:rPr>
-        <w:t>Double</w:t>
-      </w:r>
-      <w:proofErr w:type="spellEnd"/>
-      <w:r>
-        <w:rPr>
-          <w:b/>
-        </w:rPr>
-        <w:t xml:space="preserve"> Data </w:t>
-      </w:r>
-      <w:proofErr w:type="spellStart"/>
-      <w:r>
-        <w:rPr>
-          <w:b/>
-        </w:rPr>
-        <w:t>Rate</w:t>
-      </w:r>
-      <w:proofErr w:type="spellEnd"/>
-      <w:r>
-        <w:rPr>
-          <w:b/>
-        </w:rPr>
-        <w:t xml:space="preserve"> 4)</w:t>
-      </w:r>
-      <w:r>
-        <w:t>:</w:t>
-      </w:r>
-    </w:p>
-    <w:p>
-      <w:r>
-        <w:t xml:space="preserve"> Ez a jelenleg legelterjedtebb RAM típus. </w:t>
-      </w:r>
-    </w:p>
-    <w:p>
-      <w:r>
-        <w:t>Gyorsabb sebesség és magasabb adatátvitel</w:t>
-      </w:r>
-    </w:p>
-    <w:p>
-      <w:proofErr w:type="gramStart"/>
-      <w:r>
-        <w:t>széles</w:t>
-      </w:r>
-      <w:proofErr w:type="gramEnd"/>
-      <w:r>
-        <w:t xml:space="preserve"> választék</w:t>
-      </w:r>
-    </w:p>
-    <w:p>
-      <w:r>
-        <w:rPr>
-          <w:b/>
-        </w:rPr>
-        <w:t>DDR3 (</w:t>
-      </w:r>
-      <w:proofErr w:type="spellStart"/>
-      <w:r>
-        <w:rPr>
-          <w:b/>
-        </w:rPr>
-        <w:t>Double</w:t>
-      </w:r>
-      <w:proofErr w:type="spellEnd"/>
-      <w:r>
-        <w:rPr>
-          <w:b/>
-        </w:rPr>
-        <w:t xml:space="preserve"> Data </w:t>
-      </w:r>
-      <w:proofErr w:type="spellStart"/>
-      <w:r>
-        <w:rPr>
-          <w:b/>
-        </w:rPr>
-        <w:t>Rate</w:t>
-      </w:r>
-      <w:proofErr w:type="spellEnd"/>
-      <w:r>
-        <w:rPr>
-          <w:b/>
-        </w:rPr>
-        <w:t xml:space="preserve"> 3)</w:t>
-      </w:r>
-      <w:r>
-        <w:t xml:space="preserve">: </w:t>
-      </w:r>
-    </w:p>
-    <w:p>
-      <w:r>
-        <w:t>Kisebb sebesség és alacsonyabb adatátviteli sebesség</w:t>
-      </w:r>
-    </w:p>
-    <w:p>
-      <w:proofErr w:type="gramStart"/>
-      <w:r>
-        <w:t>még</w:t>
-      </w:r>
-      <w:proofErr w:type="gramEnd"/>
-      <w:r>
-        <w:t xml:space="preserve"> mindig hatékonyan működik </w:t>
-      </w:r>
-    </w:p>
-    <w:p>
-      <w:r>
-        <w:rPr>
-          <w:b/>
-        </w:rPr>
-        <w:t>DDR2 (</w:t>
-      </w:r>
-      <w:proofErr w:type="spellStart"/>
-      <w:r>
-        <w:rPr>
-          <w:b/>
-        </w:rPr>
-        <w:t>Double</w:t>
-      </w:r>
-      <w:proofErr w:type="spellEnd"/>
-      <w:r>
-        <w:rPr>
-          <w:b/>
-        </w:rPr>
-        <w:t xml:space="preserve"> Data </w:t>
-      </w:r>
-      <w:proofErr w:type="spellStart"/>
-      <w:r>
-        <w:rPr>
-          <w:b/>
-        </w:rPr>
-        <w:t>Rate</w:t>
-      </w:r>
-      <w:proofErr w:type="spellEnd"/>
-      <w:r>
-        <w:rPr>
-          <w:b/>
-        </w:rPr>
-        <w:t xml:space="preserve"> 2)</w:t>
-      </w:r>
-      <w:r>
-        <w:t xml:space="preserve">: </w:t>
-      </w:r>
-    </w:p>
-    <w:p>
-      <w:proofErr w:type="gramStart"/>
-      <w:r>
-        <w:t>kevésbé</w:t>
-      </w:r>
-      <w:proofErr w:type="gramEnd"/>
-      <w:r>
-        <w:t xml:space="preserve"> elterjedt és kevésbé használatos</w:t>
-      </w:r>
-    </w:p>
-    <w:p>
-      <w:r>
-        <w:t xml:space="preserve">Alacsonyabb sebesség és adatátviteli </w:t>
-      </w:r>
-      <w:proofErr w:type="gramStart"/>
-      <w:r>
-        <w:t>sebesség</w:t>
-      </w:r>
-      <w:proofErr w:type="gramEnd"/>
-      <w:r>
-        <w:t xml:space="preserve"> mint a DDR3 és a DDR4 esetében</w:t>
-      </w:r>
-    </w:p>
-    <w:p>
-      <w:proofErr w:type="gramStart"/>
-      <w:r>
-        <w:t>kevésbé</w:t>
-      </w:r>
-      <w:proofErr w:type="gramEnd"/>
-      <w:r>
-        <w:t xml:space="preserve"> kompatibilis az újabb alaplapokkal</w:t>
-      </w:r>
-    </w:p>
-    <w:p>
-      <w:r>
-        <w:rPr>
-          <w:b/>
-        </w:rPr>
-        <w:t>DDR (</w:t>
-      </w:r>
-      <w:proofErr w:type="spellStart"/>
-      <w:r>
-        <w:rPr>
-          <w:b/>
-        </w:rPr>
-        <w:t>Double</w:t>
-      </w:r>
-      <w:proofErr w:type="spellEnd"/>
-      <w:r>
-        <w:rPr>
-          <w:b/>
-        </w:rPr>
-        <w:t xml:space="preserve"> Data </w:t>
-      </w:r>
-      <w:proofErr w:type="spellStart"/>
-      <w:r>
-        <w:rPr>
-          <w:b/>
-        </w:rPr>
-        <w:t>Rate</w:t>
-      </w:r>
-      <w:proofErr w:type="spellEnd"/>
-      <w:r>
-        <w:rPr>
-          <w:b/>
-        </w:rPr>
-        <w:t>)</w:t>
-      </w:r>
-      <w:r>
-        <w:t xml:space="preserve">: </w:t>
-      </w:r>
-    </w:p>
-    <w:p>
-      <w:r>
-        <w:t>Az eredeti DDR memória</w:t>
-      </w:r>
-      <w:r>
-        <w:t xml:space="preserve"> típus, amelyet a DDR2 követett</w:t>
-      </w:r>
-      <w:r>
-        <w:t xml:space="preserve"> </w:t>
-      </w:r>
-    </w:p>
-    <w:p>
-      <w:proofErr w:type="gramStart"/>
-      <w:r>
-        <w:t>elsők</w:t>
-      </w:r>
-      <w:proofErr w:type="gramEnd"/>
-      <w:r>
-        <w:t xml:space="preserve"> között alkalmazta a kettős adatátviteli sebességet</w:t>
-      </w:r>
-      <w:r>
-        <w:t xml:space="preserve"> --&gt;</w:t>
-      </w:r>
-      <w:r>
-        <w:t xml:space="preserve"> nagyobb adatátvitel </w:t>
-      </w:r>
-    </w:p>
-    <w:p>
-      <w:r>
-        <w:rPr>
-          <w:b/>
-        </w:rPr>
-        <w:t>SDRAM (</w:t>
-      </w:r>
-      <w:proofErr w:type="spellStart"/>
-      <w:r>
-        <w:rPr>
-          <w:b/>
-        </w:rPr>
-        <w:t>Synchronous</w:t>
-      </w:r>
-      <w:proofErr w:type="spellEnd"/>
-      <w:r>
-        <w:rPr>
-          <w:b/>
-        </w:rPr>
-        <w:t xml:space="preserve"> </w:t>
-      </w:r>
-      <w:proofErr w:type="spellStart"/>
-      <w:r>
-        <w:rPr>
-          <w:b/>
-        </w:rPr>
-        <w:t>Dynamic</w:t>
-      </w:r>
-      <w:proofErr w:type="spellEnd"/>
-      <w:r>
-        <w:rPr>
-          <w:b/>
-        </w:rPr>
-        <w:t xml:space="preserve"> Random Access </w:t>
-      </w:r>
-      <w:proofErr w:type="spellStart"/>
-      <w:r>
-        <w:rPr>
-          <w:b/>
-        </w:rPr>
-        <w:t>Memory</w:t>
-      </w:r>
-      <w:proofErr w:type="spellEnd"/>
-      <w:r>
-        <w:rPr>
-          <w:b/>
-        </w:rPr>
-        <w:t>)</w:t>
-      </w:r>
-      <w:r>
-        <w:t xml:space="preserve">: </w:t>
-      </w:r>
-    </w:p>
-    <w:p>
-      <w:proofErr w:type="gramStart"/>
-      <w:r>
-        <w:t>régebbi</w:t>
-      </w:r>
-      <w:proofErr w:type="gramEnd"/>
-      <w:r>
-        <w:t xml:space="preserve"> típusú RAM, amelyet </w:t>
-      </w:r>
-      <w:r>
-        <w:t>a DDR generációk váltottak fel</w:t>
-      </w:r>
-    </w:p>
-    <w:p>
-      <w:r>
-        <w:t>Kisebb sebesség és adatátvitel</w:t>
-      </w:r>
-    </w:p>
-    <w:p>
-      <w:proofErr w:type="gramStart"/>
-      <w:r>
         <w:t>általában</w:t>
       </w:r>
       <w:proofErr w:type="gramEnd"/>
@@ -1031,7 +1097,6 @@
       </w:pPr>
       <w:proofErr w:type="gramStart"/>
       <w:r>
-        <w:lastRenderedPageBreak/>
         <w:t>források</w:t>
       </w:r>
       <w:proofErr w:type="gramEnd"/>
@@ -1100,8 +1165,6 @@
       <w:pPr>
         <w:pStyle w:val="Listaszerbekezds"/>
       </w:pPr>
-      <w:bookmarkStart w:id="0" w:name="_GoBack"/>
-      <w:bookmarkEnd w:id="0"/>
     </w:p>
     <w:p>
       <w:pPr>

--- a/RAM memória.docx
+++ b/RAM memória.docx
@@ -122,502 +122,681 @@
         </w:rPr>
         <w:t>Története:</w:t>
       </w:r>
+    </w:p>
+    <w:p>
+      <w:r>
+        <w:t xml:space="preserve">Régen mágnesszalagon tárolták az adatokat (un. offline memória), amelynél egy adat, csak akkor vált elérhetővé, ha a szalag olvasása pont ott volt, az adatkeresést meg csak a szalag elejétől kezdve lehetet megoldani. </w:t>
+      </w:r>
+    </w:p>
+    <w:p>
+      <w:r>
+        <w:t xml:space="preserve">A technológiai fejlesztés során arra törekedtek, hogy a RAM szervezett és ellenőrzött módon tegye lehetővé az adatok tárolását és lehívását függetlenül annak helyétől. </w:t>
+      </w:r>
+    </w:p>
+    <w:p>
+      <w:r>
+        <w:t xml:space="preserve">Az 1990-es években került bevezetésre az SDRAM. Az SDRAM már képes volt gyorsan, egyetlen adatsebességgel átvinni az adatokat. </w:t>
+      </w:r>
+    </w:p>
+    <w:p>
+      <w:r>
+        <w:t xml:space="preserve">2000 körül lett kifejlesztve a dupla adatsebesség véletlen </w:t>
+      </w:r>
+      <w:proofErr w:type="spellStart"/>
+      <w:r>
+        <w:t>hozzáférésű</w:t>
+      </w:r>
+      <w:proofErr w:type="spellEnd"/>
+      <w:r>
+        <w:t xml:space="preserve"> memória (DDR RAM). </w:t>
+      </w:r>
+    </w:p>
+    <w:p>
+      <w:r>
+        <w:t>A DDR RAM bevezetése megváltoztatta és meghatározta a memória piacát, ami a mai napig meghatározó.</w:t>
+      </w:r>
+    </w:p>
+    <w:p>
+      <w:pPr>
+        <w:rPr>
+          <w:sz w:val="36"/>
+          <w:szCs w:val="36"/>
+        </w:rPr>
+      </w:pPr>
+    </w:p>
+    <w:p>
+      <w:pPr>
+        <w:rPr>
+          <w:sz w:val="36"/>
+          <w:szCs w:val="36"/>
+        </w:rPr>
+      </w:pPr>
+    </w:p>
+    <w:p>
+      <w:pPr>
+        <w:rPr>
+          <w:sz w:val="36"/>
+          <w:szCs w:val="36"/>
+        </w:rPr>
+      </w:pPr>
+      <w:r>
+        <w:rPr>
+          <w:sz w:val="36"/>
+          <w:szCs w:val="36"/>
+        </w:rPr>
+        <w:t>Fontosabb félvezető memóriatípusok</w:t>
+      </w:r>
+    </w:p>
+    <w:p>
+      <w:pPr>
+        <w:rPr>
+          <w:sz w:val="36"/>
+          <w:szCs w:val="36"/>
+        </w:rPr>
+      </w:pPr>
+    </w:p>
+    <w:p>
+      <w:r>
+        <w:rPr>
+          <w:b/>
+        </w:rPr>
+        <w:t xml:space="preserve">ROM </w:t>
+      </w:r>
+      <w:r>
+        <w:t>(csak olvasható memória): Gyártó által beégetett adatot tartalmaz, amely nem módosítható.</w:t>
+      </w:r>
+    </w:p>
+    <w:p>
+      <w:r>
+        <w:rPr>
+          <w:b/>
+        </w:rPr>
+        <w:t>PROM</w:t>
+      </w:r>
+      <w:r>
+        <w:t xml:space="preserve"> (programozható ROM): Olyan memória, amely egyszer írható, de később nem módosítható.</w:t>
+      </w:r>
+    </w:p>
+    <w:p>
+      <w:r>
+        <w:rPr>
+          <w:b/>
+        </w:rPr>
+        <w:t>EPROM</w:t>
+      </w:r>
+      <w:r>
+        <w:t xml:space="preserve"> (törölhető PROM): Törölhető és többször újraírható; a memória törlését általában ibolyántúli fénnyel (UV), vagy röntgen–sugárral (RTG) végzik.</w:t>
+      </w:r>
+    </w:p>
+    <w:p>
+      <w:r>
+        <w:rPr>
+          <w:b/>
+        </w:rPr>
+        <w:t>EEPROM</w:t>
+      </w:r>
+      <w:r>
+        <w:t xml:space="preserve"> (elektronikusan törölhető PROM): Elektromos feszültséggel törölhető és újraírható. Ilyenek például a </w:t>
+      </w:r>
+      <w:proofErr w:type="spellStart"/>
+      <w:r>
+        <w:t>Flash</w:t>
+      </w:r>
+      <w:proofErr w:type="spellEnd"/>
+      <w:r>
+        <w:t xml:space="preserve"> memóriák is.</w:t>
+      </w:r>
+    </w:p>
+    <w:p>
+      <w:r>
+        <w:rPr>
+          <w:b/>
+        </w:rPr>
+        <w:t>EAROM</w:t>
+      </w:r>
+      <w:r>
+        <w:t xml:space="preserve"> (</w:t>
+      </w:r>
+      <w:proofErr w:type="spellStart"/>
+      <w:r>
+        <w:t>electrically</w:t>
+      </w:r>
+      <w:proofErr w:type="spellEnd"/>
+      <w:r>
+        <w:t xml:space="preserve"> </w:t>
+      </w:r>
+      <w:proofErr w:type="spellStart"/>
+      <w:r>
+        <w:t>alterable</w:t>
+      </w:r>
+      <w:proofErr w:type="spellEnd"/>
+      <w:r>
+        <w:t xml:space="preserve"> ROM, az EEPROM másik angol megnevezése)</w:t>
+      </w:r>
+    </w:p>
+    <w:p/>
+    <w:p>
+      <w:pPr>
+        <w:rPr>
+          <w:sz w:val="32"/>
+          <w:szCs w:val="32"/>
+        </w:rPr>
+      </w:pPr>
+      <w:r>
+        <w:rPr>
+          <w:sz w:val="32"/>
+          <w:szCs w:val="32"/>
+        </w:rPr>
+        <w:t>Milyen típusú RAM memóriákat különböztetünk meg?</w:t>
+      </w:r>
+    </w:p>
+    <w:p>
+      <w:pPr>
+        <w:rPr>
+          <w:szCs w:val="32"/>
+        </w:rPr>
+      </w:pPr>
+      <w:r>
+        <w:rPr>
+          <w:b/>
+          <w:szCs w:val="32"/>
+        </w:rPr>
+        <w:t>FPM RAM</w:t>
+      </w:r>
+      <w:r>
+        <w:rPr>
+          <w:szCs w:val="32"/>
+        </w:rPr>
+        <w:t xml:space="preserve"> (</w:t>
+      </w:r>
+      <w:proofErr w:type="spellStart"/>
+      <w:r>
+        <w:rPr>
+          <w:szCs w:val="32"/>
+        </w:rPr>
+        <w:t>Fast</w:t>
+      </w:r>
+      <w:proofErr w:type="spellEnd"/>
+      <w:r>
+        <w:rPr>
+          <w:szCs w:val="32"/>
+        </w:rPr>
+        <w:t xml:space="preserve"> </w:t>
+      </w:r>
+      <w:proofErr w:type="spellStart"/>
+      <w:r>
+        <w:rPr>
+          <w:szCs w:val="32"/>
+        </w:rPr>
+        <w:t>Page</w:t>
+      </w:r>
+      <w:proofErr w:type="spellEnd"/>
+      <w:r>
+        <w:rPr>
+          <w:szCs w:val="32"/>
+        </w:rPr>
+        <w:t xml:space="preserve"> </w:t>
+      </w:r>
+      <w:proofErr w:type="spellStart"/>
+      <w:r>
+        <w:rPr>
+          <w:szCs w:val="32"/>
+        </w:rPr>
+        <w:t>Mode</w:t>
+      </w:r>
+      <w:proofErr w:type="spellEnd"/>
+      <w:r>
+        <w:rPr>
+          <w:szCs w:val="32"/>
+        </w:rPr>
+        <w:t>): a legrégibb memória típus. Sorokra és oszlopokra van bontva, sor- és oszlopcímet kell megadni az eléréshez.</w:t>
+      </w:r>
+    </w:p>
+    <w:p>
+      <w:pPr>
+        <w:rPr>
+          <w:szCs w:val="32"/>
+        </w:rPr>
+      </w:pPr>
+    </w:p>
+    <w:p>
+      <w:pPr>
+        <w:rPr>
+          <w:szCs w:val="32"/>
+        </w:rPr>
+      </w:pPr>
+      <w:r>
+        <w:rPr>
+          <w:b/>
+          <w:szCs w:val="32"/>
+        </w:rPr>
+        <w:t>EDO RAM</w:t>
+      </w:r>
+      <w:r>
+        <w:rPr>
+          <w:szCs w:val="32"/>
+        </w:rPr>
+        <w:t xml:space="preserve"> (</w:t>
+      </w:r>
+      <w:proofErr w:type="spellStart"/>
+      <w:r>
+        <w:rPr>
+          <w:szCs w:val="32"/>
+        </w:rPr>
+        <w:t>Extended</w:t>
+      </w:r>
+      <w:proofErr w:type="spellEnd"/>
+      <w:r>
+        <w:rPr>
+          <w:szCs w:val="32"/>
+        </w:rPr>
+        <w:t xml:space="preserve"> Data Output): Az előző típushoz képest az adat több ideig marad kiolvasható. 33 MHz általában.</w:t>
+      </w:r>
+    </w:p>
+    <w:p>
+      <w:pPr>
+        <w:rPr>
+          <w:szCs w:val="32"/>
+        </w:rPr>
+      </w:pPr>
+    </w:p>
+    <w:p>
+      <w:pPr>
+        <w:rPr>
+          <w:szCs w:val="32"/>
+        </w:rPr>
+      </w:pPr>
+      <w:r>
+        <w:rPr>
+          <w:b/>
+          <w:szCs w:val="32"/>
+        </w:rPr>
+        <w:t>BEDO RAM</w:t>
+      </w:r>
+      <w:r>
+        <w:rPr>
+          <w:szCs w:val="32"/>
+        </w:rPr>
+        <w:t xml:space="preserve"> (</w:t>
+      </w:r>
+      <w:proofErr w:type="spellStart"/>
+      <w:r>
+        <w:rPr>
+          <w:szCs w:val="32"/>
+        </w:rPr>
+        <w:t>Burst</w:t>
+      </w:r>
+      <w:proofErr w:type="spellEnd"/>
+      <w:r>
+        <w:rPr>
+          <w:szCs w:val="32"/>
+        </w:rPr>
+        <w:t xml:space="preserve"> </w:t>
+      </w:r>
+      <w:proofErr w:type="spellStart"/>
+      <w:r>
+        <w:rPr>
+          <w:szCs w:val="32"/>
+        </w:rPr>
+        <w:t>Extended</w:t>
+      </w:r>
+      <w:proofErr w:type="spellEnd"/>
+      <w:r>
+        <w:rPr>
+          <w:szCs w:val="32"/>
+        </w:rPr>
+        <w:t xml:space="preserve"> Data Output): Hiába volt </w:t>
+      </w:r>
+      <w:proofErr w:type="spellStart"/>
+      <w:r>
+        <w:rPr>
+          <w:szCs w:val="32"/>
+        </w:rPr>
+        <w:t>gyosabb</w:t>
+      </w:r>
+      <w:proofErr w:type="spellEnd"/>
+      <w:r>
+        <w:rPr>
+          <w:szCs w:val="32"/>
+        </w:rPr>
+        <w:t>, a sávszélesség lekorlátozta. 66 MHz-es volt.</w:t>
+      </w:r>
       <w:bookmarkStart w:id="0" w:name="_GoBack"/>
       <w:bookmarkEnd w:id="0"/>
     </w:p>
     <w:p>
-      <w:r>
-        <w:t xml:space="preserve">Régen mágnesszalagon tárolták az adatokat (un. offline memória), amelynél egy adat, csak akkor vált elérhetővé, ha a szalag olvasása pont ott volt, az adatkeresést meg csak a szalag elejétől kezdve lehetet megoldani. </w:t>
-      </w:r>
-    </w:p>
-    <w:p>
-      <w:r>
-        <w:t xml:space="preserve">A technológiai fejlesztés során arra törekedtek, hogy a RAM szervezett és ellenőrzött módon tegye lehetővé az adatok tárolását és lehívását függetlenül annak helyétől. </w:t>
-      </w:r>
-    </w:p>
-    <w:p>
-      <w:r>
-        <w:t xml:space="preserve">Az 1990-es években került bevezetésre az SDRAM. Az SDRAM már képes volt gyorsan, egyetlen adatsebességgel átvinni az adatokat. </w:t>
-      </w:r>
-    </w:p>
-    <w:p>
-      <w:r>
-        <w:t xml:space="preserve">2000 körül lett kifejlesztve a dupla adatsebesség véletlen </w:t>
-      </w:r>
-      <w:proofErr w:type="spellStart"/>
-      <w:r>
-        <w:t>hozzáférésű</w:t>
-      </w:r>
-      <w:proofErr w:type="spellEnd"/>
-      <w:r>
-        <w:t xml:space="preserve"> memória (DDR RAM). </w:t>
-      </w:r>
-    </w:p>
-    <w:p>
-      <w:r>
-        <w:t>A DDR RAM bevezetése megváltoztatta és meghatározta a memória piacát, ami a mai napig meghatározó.</w:t>
-      </w:r>
-    </w:p>
-    <w:p>
-      <w:pPr>
-        <w:rPr>
-          <w:sz w:val="36"/>
-          <w:szCs w:val="36"/>
-        </w:rPr>
-      </w:pPr>
-    </w:p>
-    <w:p>
-      <w:pPr>
-        <w:rPr>
-          <w:sz w:val="36"/>
-          <w:szCs w:val="36"/>
-        </w:rPr>
-      </w:pPr>
-    </w:p>
-    <w:p>
-      <w:pPr>
-        <w:rPr>
-          <w:sz w:val="36"/>
-          <w:szCs w:val="36"/>
-        </w:rPr>
-      </w:pPr>
-      <w:r>
-        <w:rPr>
-          <w:sz w:val="36"/>
-          <w:szCs w:val="36"/>
-        </w:rPr>
-        <w:t>Fontosabb félvezető memóriatípusok</w:t>
-      </w:r>
-    </w:p>
-    <w:p>
-      <w:pPr>
-        <w:rPr>
-          <w:sz w:val="36"/>
-          <w:szCs w:val="36"/>
-        </w:rPr>
-      </w:pPr>
-    </w:p>
-    <w:p>
-      <w:r>
-        <w:rPr>
-          <w:b/>
-        </w:rPr>
-        <w:t xml:space="preserve">ROM </w:t>
-      </w:r>
-      <w:r>
-        <w:t>(csak olvasható memória): Gyártó által beégetett adatot tartalmaz, amely nem módosítható.</w:t>
-      </w:r>
-    </w:p>
-    <w:p>
-      <w:r>
-        <w:rPr>
-          <w:b/>
-        </w:rPr>
-        <w:t>PROM</w:t>
-      </w:r>
-      <w:r>
-        <w:t xml:space="preserve"> (programozható ROM): Olyan memória, amely egyszer írható, de később nem módosítható.</w:t>
-      </w:r>
-    </w:p>
-    <w:p>
-      <w:r>
-        <w:rPr>
-          <w:b/>
-        </w:rPr>
-        <w:t>EPROM</w:t>
-      </w:r>
-      <w:r>
-        <w:t xml:space="preserve"> (törölhető PROM): Törölhető és többször újraírható; a memória törlését általában ibolyántúli fénnyel (UV), vagy röntgen–sugárral (RTG) végzik.</w:t>
-      </w:r>
-    </w:p>
-    <w:p>
-      <w:r>
-        <w:rPr>
-          <w:b/>
-        </w:rPr>
-        <w:t>EEPROM</w:t>
-      </w:r>
-      <w:r>
-        <w:t xml:space="preserve"> (elektronikusan törölhető PROM): Elektromos feszültséggel törölhető és újraírható. Ilyenek például a </w:t>
-      </w:r>
-      <w:proofErr w:type="spellStart"/>
-      <w:r>
-        <w:t>Flash</w:t>
-      </w:r>
-      <w:proofErr w:type="spellEnd"/>
-      <w:r>
-        <w:t xml:space="preserve"> memóriák is.</w:t>
-      </w:r>
-    </w:p>
-    <w:p>
-      <w:r>
-        <w:rPr>
-          <w:b/>
-        </w:rPr>
-        <w:t>EAROM</w:t>
-      </w:r>
-      <w:r>
-        <w:t xml:space="preserve"> (</w:t>
-      </w:r>
-      <w:proofErr w:type="spellStart"/>
-      <w:r>
-        <w:t>electrically</w:t>
-      </w:r>
-      <w:proofErr w:type="spellEnd"/>
+      <w:pPr>
+        <w:rPr>
+          <w:szCs w:val="32"/>
+        </w:rPr>
+      </w:pPr>
+    </w:p>
+    <w:p>
+      <w:r>
+        <w:rPr>
+          <w:b/>
+        </w:rPr>
+        <w:t>DDR4 (</w:t>
+      </w:r>
+      <w:proofErr w:type="spellStart"/>
+      <w:r>
+        <w:rPr>
+          <w:b/>
+        </w:rPr>
+        <w:t>Double</w:t>
+      </w:r>
+      <w:proofErr w:type="spellEnd"/>
+      <w:r>
+        <w:rPr>
+          <w:b/>
+        </w:rPr>
+        <w:t xml:space="preserve"> Data </w:t>
+      </w:r>
+      <w:proofErr w:type="spellStart"/>
+      <w:r>
+        <w:rPr>
+          <w:b/>
+        </w:rPr>
+        <w:t>Rate</w:t>
+      </w:r>
+      <w:proofErr w:type="spellEnd"/>
+      <w:r>
+        <w:rPr>
+          <w:b/>
+        </w:rPr>
+        <w:t xml:space="preserve"> 4)</w:t>
+      </w:r>
+      <w:r>
+        <w:t>:</w:t>
+      </w:r>
+    </w:p>
+    <w:p>
+      <w:r>
+        <w:t xml:space="preserve"> Ez a jelenleg legelterjedtebb RAM típus. </w:t>
+      </w:r>
+    </w:p>
+    <w:p>
+      <w:r>
+        <w:t>Gyorsabb sebesség és magasabb adatátvitel</w:t>
+      </w:r>
+    </w:p>
+    <w:p>
+      <w:proofErr w:type="gramStart"/>
+      <w:r>
+        <w:t>széles</w:t>
+      </w:r>
+      <w:proofErr w:type="gramEnd"/>
+      <w:r>
+        <w:t xml:space="preserve"> választék</w:t>
+      </w:r>
+    </w:p>
+    <w:p>
+      <w:r>
+        <w:rPr>
+          <w:b/>
+        </w:rPr>
+        <w:t>DDR3 (</w:t>
+      </w:r>
+      <w:proofErr w:type="spellStart"/>
+      <w:r>
+        <w:rPr>
+          <w:b/>
+        </w:rPr>
+        <w:t>Double</w:t>
+      </w:r>
+      <w:proofErr w:type="spellEnd"/>
+      <w:r>
+        <w:rPr>
+          <w:b/>
+        </w:rPr>
+        <w:t xml:space="preserve"> Data </w:t>
+      </w:r>
+      <w:proofErr w:type="spellStart"/>
+      <w:r>
+        <w:rPr>
+          <w:b/>
+        </w:rPr>
+        <w:t>Rate</w:t>
+      </w:r>
+      <w:proofErr w:type="spellEnd"/>
+      <w:r>
+        <w:rPr>
+          <w:b/>
+        </w:rPr>
+        <w:t xml:space="preserve"> 3)</w:t>
+      </w:r>
+      <w:r>
+        <w:t xml:space="preserve">: </w:t>
+      </w:r>
+    </w:p>
+    <w:p>
+      <w:r>
+        <w:t>Kisebb sebesség és alacsonyabb adatátviteli sebesség</w:t>
+      </w:r>
+    </w:p>
+    <w:p>
+      <w:proofErr w:type="gramStart"/>
+      <w:r>
+        <w:t>még</w:t>
+      </w:r>
+      <w:proofErr w:type="gramEnd"/>
+      <w:r>
+        <w:t xml:space="preserve"> mindig hatékonyan működik </w:t>
+      </w:r>
+    </w:p>
+    <w:p>
+      <w:r>
+        <w:rPr>
+          <w:b/>
+        </w:rPr>
+        <w:t>DDR2 (</w:t>
+      </w:r>
+      <w:proofErr w:type="spellStart"/>
+      <w:r>
+        <w:rPr>
+          <w:b/>
+        </w:rPr>
+        <w:t>Double</w:t>
+      </w:r>
+      <w:proofErr w:type="spellEnd"/>
+      <w:r>
+        <w:rPr>
+          <w:b/>
+        </w:rPr>
+        <w:t xml:space="preserve"> Data </w:t>
+      </w:r>
+      <w:proofErr w:type="spellStart"/>
+      <w:r>
+        <w:rPr>
+          <w:b/>
+        </w:rPr>
+        <w:t>Rate</w:t>
+      </w:r>
+      <w:proofErr w:type="spellEnd"/>
+      <w:r>
+        <w:rPr>
+          <w:b/>
+        </w:rPr>
+        <w:t xml:space="preserve"> 2)</w:t>
+      </w:r>
+      <w:r>
+        <w:t xml:space="preserve">: </w:t>
+      </w:r>
+    </w:p>
+    <w:p>
+      <w:proofErr w:type="gramStart"/>
+      <w:r>
+        <w:t>kevésbé</w:t>
+      </w:r>
+      <w:proofErr w:type="gramEnd"/>
+      <w:r>
+        <w:t xml:space="preserve"> elterjedt és kevésbé használatos</w:t>
+      </w:r>
+    </w:p>
+    <w:p>
+      <w:r>
+        <w:lastRenderedPageBreak/>
+        <w:t xml:space="preserve">Alacsonyabb sebesség és adatátviteli </w:t>
+      </w:r>
+      <w:proofErr w:type="gramStart"/>
+      <w:r>
+        <w:t>sebesség</w:t>
+      </w:r>
+      <w:proofErr w:type="gramEnd"/>
+      <w:r>
+        <w:t xml:space="preserve"> mint a DDR3 és a DDR4 esetében</w:t>
+      </w:r>
+    </w:p>
+    <w:p>
+      <w:proofErr w:type="gramStart"/>
+      <w:r>
+        <w:t>kevésbé</w:t>
+      </w:r>
+      <w:proofErr w:type="gramEnd"/>
+      <w:r>
+        <w:t xml:space="preserve"> kompatibilis az újabb alaplapokkal</w:t>
+      </w:r>
+    </w:p>
+    <w:p>
+      <w:r>
+        <w:rPr>
+          <w:b/>
+        </w:rPr>
+        <w:t>DDR (</w:t>
+      </w:r>
+      <w:proofErr w:type="spellStart"/>
+      <w:r>
+        <w:rPr>
+          <w:b/>
+        </w:rPr>
+        <w:t>Double</w:t>
+      </w:r>
+      <w:proofErr w:type="spellEnd"/>
+      <w:r>
+        <w:rPr>
+          <w:b/>
+        </w:rPr>
+        <w:t xml:space="preserve"> Data </w:t>
+      </w:r>
+      <w:proofErr w:type="spellStart"/>
+      <w:r>
+        <w:rPr>
+          <w:b/>
+        </w:rPr>
+        <w:t>Rate</w:t>
+      </w:r>
+      <w:proofErr w:type="spellEnd"/>
+      <w:r>
+        <w:rPr>
+          <w:b/>
+        </w:rPr>
+        <w:t>)</w:t>
+      </w:r>
+      <w:r>
+        <w:t xml:space="preserve">: </w:t>
+      </w:r>
+    </w:p>
+    <w:p>
+      <w:r>
+        <w:t>Az eredeti DDR memória</w:t>
+      </w:r>
+      <w:r>
+        <w:t xml:space="preserve"> típus, amelyet a DDR2 követett</w:t>
+      </w:r>
       <w:r>
         <w:t xml:space="preserve"> </w:t>
       </w:r>
-      <w:proofErr w:type="spellStart"/>
-      <w:r>
-        <w:t>alterable</w:t>
-      </w:r>
-      <w:proofErr w:type="spellEnd"/>
-      <w:r>
-        <w:t xml:space="preserve"> ROM, az EEPROM másik angol megnevezése)</w:t>
-      </w:r>
-    </w:p>
-    <w:p/>
-    <w:p>
-      <w:pPr>
-        <w:rPr>
-          <w:sz w:val="32"/>
-          <w:szCs w:val="32"/>
-        </w:rPr>
-      </w:pPr>
-      <w:r>
-        <w:rPr>
-          <w:sz w:val="32"/>
-          <w:szCs w:val="32"/>
-        </w:rPr>
-        <w:t>Milyen típusú RAM memóriákat különböztetünk meg?</w:t>
-      </w:r>
-    </w:p>
-    <w:p>
-      <w:r>
-        <w:rPr>
-          <w:b/>
-        </w:rPr>
-        <w:t>DDR4 (</w:t>
-      </w:r>
-      <w:proofErr w:type="spellStart"/>
-      <w:r>
-        <w:rPr>
-          <w:b/>
-        </w:rPr>
-        <w:t>Double</w:t>
-      </w:r>
-      <w:proofErr w:type="spellEnd"/>
-      <w:r>
-        <w:rPr>
-          <w:b/>
-        </w:rPr>
-        <w:t xml:space="preserve"> Data </w:t>
-      </w:r>
-      <w:proofErr w:type="spellStart"/>
-      <w:r>
-        <w:rPr>
-          <w:b/>
-        </w:rPr>
-        <w:t>Rate</w:t>
-      </w:r>
-      <w:proofErr w:type="spellEnd"/>
-      <w:r>
-        <w:rPr>
-          <w:b/>
-        </w:rPr>
-        <w:t xml:space="preserve"> 4)</w:t>
-      </w:r>
-      <w:r>
-        <w:t>:</w:t>
-      </w:r>
-    </w:p>
-    <w:p>
-      <w:r>
-        <w:t xml:space="preserve"> Ez a jelenleg legelterjedtebb RAM típus. </w:t>
-      </w:r>
-    </w:p>
-    <w:p>
-      <w:r>
-        <w:t>Gyorsabb sebesség és magasabb adatátvitel</w:t>
-      </w:r>
     </w:p>
     <w:p>
       <w:proofErr w:type="gramStart"/>
       <w:r>
-        <w:t>széles</w:t>
+        <w:t>elsők</w:t>
       </w:r>
       <w:proofErr w:type="gramEnd"/>
       <w:r>
-        <w:t xml:space="preserve"> választék</w:t>
-      </w:r>
-    </w:p>
-    <w:p>
-      <w:r>
-        <w:rPr>
-          <w:b/>
-        </w:rPr>
-        <w:t>DDR3 (</w:t>
-      </w:r>
-      <w:proofErr w:type="spellStart"/>
-      <w:r>
-        <w:rPr>
-          <w:b/>
-        </w:rPr>
-        <w:t>Double</w:t>
-      </w:r>
-      <w:proofErr w:type="spellEnd"/>
-      <w:r>
-        <w:rPr>
-          <w:b/>
-        </w:rPr>
-        <w:t xml:space="preserve"> Data </w:t>
-      </w:r>
-      <w:proofErr w:type="spellStart"/>
-      <w:r>
-        <w:rPr>
-          <w:b/>
-        </w:rPr>
-        <w:t>Rate</w:t>
-      </w:r>
-      <w:proofErr w:type="spellEnd"/>
-      <w:r>
-        <w:rPr>
-          <w:b/>
-        </w:rPr>
-        <w:t xml:space="preserve"> 3)</w:t>
+        <w:t xml:space="preserve"> között alkalmazta a kettős adatátviteli sebességet</w:t>
+      </w:r>
+      <w:r>
+        <w:t xml:space="preserve"> --&gt;</w:t>
+      </w:r>
+      <w:r>
+        <w:t xml:space="preserve"> nagyobb adatátvitel </w:t>
+      </w:r>
+    </w:p>
+    <w:p>
+      <w:r>
+        <w:rPr>
+          <w:b/>
+        </w:rPr>
+        <w:t>SDRAM (</w:t>
+      </w:r>
+      <w:proofErr w:type="spellStart"/>
+      <w:r>
+        <w:rPr>
+          <w:b/>
+        </w:rPr>
+        <w:t>Synchronous</w:t>
+      </w:r>
+      <w:proofErr w:type="spellEnd"/>
+      <w:r>
+        <w:rPr>
+          <w:b/>
+        </w:rPr>
+        <w:t xml:space="preserve"> </w:t>
+      </w:r>
+      <w:proofErr w:type="spellStart"/>
+      <w:r>
+        <w:rPr>
+          <w:b/>
+        </w:rPr>
+        <w:t>Dynamic</w:t>
+      </w:r>
+      <w:proofErr w:type="spellEnd"/>
+      <w:r>
+        <w:rPr>
+          <w:b/>
+        </w:rPr>
+        <w:t xml:space="preserve"> Random Access </w:t>
+      </w:r>
+      <w:proofErr w:type="spellStart"/>
+      <w:r>
+        <w:rPr>
+          <w:b/>
+        </w:rPr>
+        <w:t>Memory</w:t>
+      </w:r>
+      <w:proofErr w:type="spellEnd"/>
+      <w:r>
+        <w:rPr>
+          <w:b/>
+        </w:rPr>
+        <w:t>)</w:t>
       </w:r>
       <w:r>
         <w:t xml:space="preserve">: </w:t>
       </w:r>
     </w:p>
     <w:p>
-      <w:r>
-        <w:t>Kisebb sebesség és alacsonyabb adatátviteli sebesség</w:t>
-      </w:r>
-    </w:p>
-    <w:p>
       <w:proofErr w:type="gramStart"/>
       <w:r>
-        <w:t>még</w:t>
+        <w:t>régebbi</w:t>
       </w:r>
       <w:proofErr w:type="gramEnd"/>
       <w:r>
-        <w:t xml:space="preserve"> mindig hatékonyan működik </w:t>
-      </w:r>
-    </w:p>
-    <w:p>
-      <w:r>
-        <w:rPr>
-          <w:b/>
-        </w:rPr>
-        <w:t>DDR2 (</w:t>
-      </w:r>
-      <w:proofErr w:type="spellStart"/>
-      <w:r>
-        <w:rPr>
-          <w:b/>
-        </w:rPr>
-        <w:t>Double</w:t>
-      </w:r>
-      <w:proofErr w:type="spellEnd"/>
-      <w:r>
-        <w:rPr>
-          <w:b/>
-        </w:rPr>
-        <w:t xml:space="preserve"> Data </w:t>
-      </w:r>
-      <w:proofErr w:type="spellStart"/>
-      <w:r>
-        <w:rPr>
-          <w:b/>
-        </w:rPr>
-        <w:t>Rate</w:t>
-      </w:r>
-      <w:proofErr w:type="spellEnd"/>
-      <w:r>
-        <w:rPr>
-          <w:b/>
-        </w:rPr>
-        <w:t xml:space="preserve"> 2)</w:t>
-      </w:r>
-      <w:r>
-        <w:t xml:space="preserve">: </w:t>
+        <w:t xml:space="preserve"> típusú RAM, amelyet </w:t>
+      </w:r>
+      <w:r>
+        <w:t>a DDR generációk váltottak fel</w:t>
+      </w:r>
+    </w:p>
+    <w:p>
+      <w:r>
+        <w:t>Kisebb sebesség és adatátvitel</w:t>
       </w:r>
     </w:p>
     <w:p>
       <w:proofErr w:type="gramStart"/>
       <w:r>
-        <w:t>kevésbé</w:t>
-      </w:r>
-      <w:proofErr w:type="gramEnd"/>
-      <w:r>
-        <w:t xml:space="preserve"> elterjedt és kevésbé használatos</w:t>
-      </w:r>
-    </w:p>
-    <w:p>
-      <w:r>
-        <w:t xml:space="preserve">Alacsonyabb sebesség és adatátviteli </w:t>
-      </w:r>
-      <w:proofErr w:type="gramStart"/>
-      <w:r>
-        <w:t>sebesség</w:t>
-      </w:r>
-      <w:proofErr w:type="gramEnd"/>
-      <w:r>
-        <w:t xml:space="preserve"> mint a DDR3 és a DDR4 esetében</w:t>
-      </w:r>
-    </w:p>
-    <w:p>
-      <w:proofErr w:type="gramStart"/>
-      <w:r>
-        <w:t>kevésbé</w:t>
-      </w:r>
-      <w:proofErr w:type="gramEnd"/>
-      <w:r>
-        <w:t xml:space="preserve"> kompatibilis az újabb alaplapokkal</w:t>
-      </w:r>
-    </w:p>
-    <w:p>
-      <w:r>
-        <w:rPr>
-          <w:b/>
-        </w:rPr>
-        <w:t>DDR (</w:t>
-      </w:r>
-      <w:proofErr w:type="spellStart"/>
-      <w:r>
-        <w:rPr>
-          <w:b/>
-        </w:rPr>
-        <w:t>Double</w:t>
-      </w:r>
-      <w:proofErr w:type="spellEnd"/>
-      <w:r>
-        <w:rPr>
-          <w:b/>
-        </w:rPr>
-        <w:t xml:space="preserve"> Data </w:t>
-      </w:r>
-      <w:proofErr w:type="spellStart"/>
-      <w:r>
-        <w:rPr>
-          <w:b/>
-        </w:rPr>
-        <w:t>Rate</w:t>
-      </w:r>
-      <w:proofErr w:type="spellEnd"/>
-      <w:r>
-        <w:rPr>
-          <w:b/>
-        </w:rPr>
-        <w:t>)</w:t>
-      </w:r>
-      <w:r>
-        <w:t xml:space="preserve">: </w:t>
-      </w:r>
-    </w:p>
-    <w:p>
-      <w:r>
-        <w:t>Az eredeti DDR memória</w:t>
-      </w:r>
-      <w:r>
-        <w:t xml:space="preserve"> típus, amelyet a DDR2 követett</w:t>
-      </w:r>
-      <w:r>
-        <w:t xml:space="preserve"> </w:t>
-      </w:r>
-    </w:p>
-    <w:p>
-      <w:proofErr w:type="gramStart"/>
-      <w:r>
-        <w:t>elsők</w:t>
-      </w:r>
-      <w:proofErr w:type="gramEnd"/>
-      <w:r>
-        <w:t xml:space="preserve"> között alkalmazta a kettős adatátviteli sebességet</w:t>
-      </w:r>
-      <w:r>
-        <w:t xml:space="preserve"> --&gt;</w:t>
-      </w:r>
-      <w:r>
-        <w:t xml:space="preserve"> nagyobb adatátvitel </w:t>
-      </w:r>
-    </w:p>
-    <w:p>
-      <w:r>
-        <w:rPr>
-          <w:b/>
-        </w:rPr>
-        <w:t>SDRAM (</w:t>
-      </w:r>
-      <w:proofErr w:type="spellStart"/>
-      <w:r>
-        <w:rPr>
-          <w:b/>
-        </w:rPr>
-        <w:t>Synchronous</w:t>
-      </w:r>
-      <w:proofErr w:type="spellEnd"/>
-      <w:r>
-        <w:rPr>
-          <w:b/>
-        </w:rPr>
-        <w:t xml:space="preserve"> </w:t>
-      </w:r>
-      <w:proofErr w:type="spellStart"/>
-      <w:r>
-        <w:rPr>
-          <w:b/>
-        </w:rPr>
-        <w:t>Dynamic</w:t>
-      </w:r>
-      <w:proofErr w:type="spellEnd"/>
-      <w:r>
-        <w:rPr>
-          <w:b/>
-        </w:rPr>
-        <w:t xml:space="preserve"> Random Access </w:t>
-      </w:r>
-      <w:proofErr w:type="spellStart"/>
-      <w:r>
-        <w:rPr>
-          <w:b/>
-        </w:rPr>
-        <w:t>Memory</w:t>
-      </w:r>
-      <w:proofErr w:type="spellEnd"/>
-      <w:r>
-        <w:rPr>
-          <w:b/>
-        </w:rPr>
-        <w:t>)</w:t>
-      </w:r>
-      <w:r>
-        <w:t xml:space="preserve">: </w:t>
-      </w:r>
-    </w:p>
-    <w:p>
-      <w:proofErr w:type="gramStart"/>
-      <w:r>
-        <w:t>régebbi</w:t>
-      </w:r>
-      <w:proofErr w:type="gramEnd"/>
-      <w:r>
-        <w:t xml:space="preserve"> típusú RAM, amelyet </w:t>
-      </w:r>
-      <w:r>
-        <w:t>a DDR generációk váltottak fel</w:t>
-      </w:r>
-    </w:p>
-    <w:p>
-      <w:r>
-        <w:t>Kisebb sebesség és adatátvitel</w:t>
-      </w:r>
-    </w:p>
-    <w:p>
-      <w:proofErr w:type="gramStart"/>
-      <w:r>
-        <w:lastRenderedPageBreak/>
         <w:t>általában</w:t>
       </w:r>
       <w:proofErr w:type="gramEnd"/>
@@ -904,6 +1083,7 @@
         <w:pStyle w:val="Listaszerbekezds"/>
       </w:pPr>
       <w:r>
+        <w:lastRenderedPageBreak/>
         <w:t>A DDR5 RAM modulok nagyobb kapacitással rendelkezhetnek, ami lehetővé teszi a nagyobb adatmennyiség tárolását és kezelését. Ez előnyös lehet a nagy adatbázisok, videó szerkesztés vagy 3D modellezés során.</w:t>
       </w:r>
     </w:p>

--- a/RAM memória.docx
+++ b/RAM memória.docx
@@ -140,15 +140,7 @@
     </w:p>
     <w:p>
       <w:r>
-        <w:t xml:space="preserve">2000 körül lett kifejlesztve a dupla adatsebesség véletlen </w:t>
-      </w:r>
-      <w:proofErr w:type="spellStart"/>
-      <w:r>
-        <w:t>hozzáférésű</w:t>
-      </w:r>
-      <w:proofErr w:type="spellEnd"/>
-      <w:r>
-        <w:t xml:space="preserve"> memória (DDR RAM). </w:t>
+        <w:t xml:space="preserve">2000 körül lett kifejlesztve a dupla adatsebesség véletlen hozzáférésű memória (DDR RAM). </w:t>
       </w:r>
     </w:p>
     <w:p>
@@ -461,523 +453,739 @@
         </w:rPr>
         <w:t>, a sávszélesség lekorlátozta. 66 MHz-es volt.</w:t>
       </w:r>
+    </w:p>
+    <w:p>
+      <w:pPr>
+        <w:rPr>
+          <w:szCs w:val="32"/>
+        </w:rPr>
+      </w:pPr>
+    </w:p>
+    <w:p>
+      <w:r>
+        <w:rPr>
+          <w:b/>
+        </w:rPr>
+        <w:t>DDR4 (</w:t>
+      </w:r>
+      <w:proofErr w:type="spellStart"/>
+      <w:r>
+        <w:rPr>
+          <w:b/>
+        </w:rPr>
+        <w:t>Double</w:t>
+      </w:r>
+      <w:proofErr w:type="spellEnd"/>
+      <w:r>
+        <w:rPr>
+          <w:b/>
+        </w:rPr>
+        <w:t xml:space="preserve"> Data </w:t>
+      </w:r>
+      <w:proofErr w:type="spellStart"/>
+      <w:r>
+        <w:rPr>
+          <w:b/>
+        </w:rPr>
+        <w:t>Rate</w:t>
+      </w:r>
+      <w:proofErr w:type="spellEnd"/>
+      <w:r>
+        <w:rPr>
+          <w:b/>
+        </w:rPr>
+        <w:t xml:space="preserve"> 4)</w:t>
+      </w:r>
+      <w:r>
+        <w:t>:</w:t>
+      </w:r>
+    </w:p>
+    <w:p>
+      <w:r>
+        <w:t xml:space="preserve"> Ez a jelenleg legelterjedtebb RAM típus. </w:t>
+      </w:r>
+    </w:p>
+    <w:p>
+      <w:r>
+        <w:t>Gyorsabb sebesség és magasabb adatátvitel</w:t>
+      </w:r>
+    </w:p>
+    <w:p>
+      <w:proofErr w:type="gramStart"/>
+      <w:r>
+        <w:t>széles</w:t>
+      </w:r>
+      <w:proofErr w:type="gramEnd"/>
+      <w:r>
+        <w:t xml:space="preserve"> választék</w:t>
+      </w:r>
+    </w:p>
+    <w:p>
+      <w:r>
+        <w:rPr>
+          <w:b/>
+        </w:rPr>
+        <w:t>DDR3 (</w:t>
+      </w:r>
+      <w:proofErr w:type="spellStart"/>
+      <w:r>
+        <w:rPr>
+          <w:b/>
+        </w:rPr>
+        <w:t>Double</w:t>
+      </w:r>
+      <w:proofErr w:type="spellEnd"/>
+      <w:r>
+        <w:rPr>
+          <w:b/>
+        </w:rPr>
+        <w:t xml:space="preserve"> Data </w:t>
+      </w:r>
+      <w:proofErr w:type="spellStart"/>
+      <w:r>
+        <w:rPr>
+          <w:b/>
+        </w:rPr>
+        <w:t>Rate</w:t>
+      </w:r>
+      <w:proofErr w:type="spellEnd"/>
+      <w:r>
+        <w:rPr>
+          <w:b/>
+        </w:rPr>
+        <w:t xml:space="preserve"> 3)</w:t>
+      </w:r>
+      <w:r>
+        <w:t xml:space="preserve">: </w:t>
+      </w:r>
+    </w:p>
+    <w:p>
+      <w:r>
+        <w:t>Kisebb sebesség és alacsonyabb adatátviteli sebesség</w:t>
+      </w:r>
+    </w:p>
+    <w:p>
+      <w:proofErr w:type="gramStart"/>
+      <w:r>
+        <w:t>még</w:t>
+      </w:r>
+      <w:proofErr w:type="gramEnd"/>
+      <w:r>
+        <w:t xml:space="preserve"> mindig hatékonyan működik </w:t>
+      </w:r>
+    </w:p>
+    <w:p>
+      <w:r>
+        <w:rPr>
+          <w:b/>
+        </w:rPr>
+        <w:t>DDR2 (</w:t>
+      </w:r>
+      <w:proofErr w:type="spellStart"/>
+      <w:r>
+        <w:rPr>
+          <w:b/>
+        </w:rPr>
+        <w:t>Double</w:t>
+      </w:r>
+      <w:proofErr w:type="spellEnd"/>
+      <w:r>
+        <w:rPr>
+          <w:b/>
+        </w:rPr>
+        <w:t xml:space="preserve"> Data </w:t>
+      </w:r>
+      <w:proofErr w:type="spellStart"/>
+      <w:r>
+        <w:rPr>
+          <w:b/>
+        </w:rPr>
+        <w:t>Rate</w:t>
+      </w:r>
+      <w:proofErr w:type="spellEnd"/>
+      <w:r>
+        <w:rPr>
+          <w:b/>
+        </w:rPr>
+        <w:t xml:space="preserve"> 2)</w:t>
+      </w:r>
+      <w:r>
+        <w:t xml:space="preserve">: </w:t>
+      </w:r>
+    </w:p>
+    <w:p>
+      <w:proofErr w:type="gramStart"/>
+      <w:r>
+        <w:t>kevésbé</w:t>
+      </w:r>
+      <w:proofErr w:type="gramEnd"/>
+      <w:r>
+        <w:t xml:space="preserve"> elterjedt és kevésbé használatos</w:t>
+      </w:r>
+    </w:p>
+    <w:p>
+      <w:r>
+        <w:lastRenderedPageBreak/>
+        <w:t xml:space="preserve">Alacsonyabb sebesség és adatátviteli </w:t>
+      </w:r>
+      <w:proofErr w:type="gramStart"/>
+      <w:r>
+        <w:t>sebesség</w:t>
+      </w:r>
+      <w:proofErr w:type="gramEnd"/>
+      <w:r>
+        <w:t xml:space="preserve"> mint a DDR3 és a DDR4 esetében</w:t>
+      </w:r>
+    </w:p>
+    <w:p>
+      <w:proofErr w:type="gramStart"/>
+      <w:r>
+        <w:t>kevésbé</w:t>
+      </w:r>
+      <w:proofErr w:type="gramEnd"/>
+      <w:r>
+        <w:t xml:space="preserve"> kompatibilis az újabb alaplapokkal</w:t>
+      </w:r>
+    </w:p>
+    <w:p>
+      <w:r>
+        <w:rPr>
+          <w:b/>
+        </w:rPr>
+        <w:t>DDR (</w:t>
+      </w:r>
+      <w:proofErr w:type="spellStart"/>
+      <w:r>
+        <w:rPr>
+          <w:b/>
+        </w:rPr>
+        <w:t>Double</w:t>
+      </w:r>
+      <w:proofErr w:type="spellEnd"/>
+      <w:r>
+        <w:rPr>
+          <w:b/>
+        </w:rPr>
+        <w:t xml:space="preserve"> Data </w:t>
+      </w:r>
+      <w:proofErr w:type="spellStart"/>
+      <w:r>
+        <w:rPr>
+          <w:b/>
+        </w:rPr>
+        <w:t>Rate</w:t>
+      </w:r>
+      <w:proofErr w:type="spellEnd"/>
+      <w:r>
+        <w:rPr>
+          <w:b/>
+        </w:rPr>
+        <w:t>)</w:t>
+      </w:r>
+      <w:r>
+        <w:t xml:space="preserve">: </w:t>
+      </w:r>
+    </w:p>
+    <w:p>
+      <w:r>
+        <w:t>Az eredeti DDR memória</w:t>
+      </w:r>
+      <w:r>
+        <w:t xml:space="preserve"> típus, amelyet a DDR2 követett</w:t>
+      </w:r>
+      <w:r>
+        <w:t xml:space="preserve"> </w:t>
+      </w:r>
+    </w:p>
+    <w:p>
+      <w:proofErr w:type="gramStart"/>
+      <w:r>
+        <w:t>elsők</w:t>
+      </w:r>
+      <w:proofErr w:type="gramEnd"/>
+      <w:r>
+        <w:t xml:space="preserve"> között alkalmazta a kettős adatátviteli sebességet</w:t>
+      </w:r>
+      <w:r>
+        <w:t xml:space="preserve"> --&gt;</w:t>
+      </w:r>
+      <w:r>
+        <w:t xml:space="preserve"> nagyobb adatátvitel </w:t>
+      </w:r>
+    </w:p>
+    <w:p>
+      <w:r>
+        <w:rPr>
+          <w:b/>
+        </w:rPr>
+        <w:t>SDRAM (</w:t>
+      </w:r>
+      <w:proofErr w:type="spellStart"/>
+      <w:r>
+        <w:rPr>
+          <w:b/>
+        </w:rPr>
+        <w:t>Synchronous</w:t>
+      </w:r>
+      <w:proofErr w:type="spellEnd"/>
+      <w:r>
+        <w:rPr>
+          <w:b/>
+        </w:rPr>
+        <w:t xml:space="preserve"> </w:t>
+      </w:r>
+      <w:proofErr w:type="spellStart"/>
+      <w:r>
+        <w:rPr>
+          <w:b/>
+        </w:rPr>
+        <w:t>Dynamic</w:t>
+      </w:r>
+      <w:proofErr w:type="spellEnd"/>
+      <w:r>
+        <w:rPr>
+          <w:b/>
+        </w:rPr>
+        <w:t xml:space="preserve"> Random Access </w:t>
+      </w:r>
+      <w:proofErr w:type="spellStart"/>
+      <w:r>
+        <w:rPr>
+          <w:b/>
+        </w:rPr>
+        <w:t>Memory</w:t>
+      </w:r>
+      <w:proofErr w:type="spellEnd"/>
+      <w:r>
+        <w:rPr>
+          <w:b/>
+        </w:rPr>
+        <w:t>)</w:t>
+      </w:r>
+      <w:r>
+        <w:t xml:space="preserve">: </w:t>
+      </w:r>
+    </w:p>
+    <w:p>
+      <w:proofErr w:type="gramStart"/>
+      <w:r>
+        <w:t>régebbi</w:t>
+      </w:r>
+      <w:proofErr w:type="gramEnd"/>
+      <w:r>
+        <w:t xml:space="preserve"> típusú RAM, amelyet </w:t>
+      </w:r>
+      <w:r>
+        <w:t>a DDR generációk váltottak fel</w:t>
+      </w:r>
+    </w:p>
+    <w:p>
+      <w:r>
+        <w:t>Kisebb sebesség és adatátvitel</w:t>
+      </w:r>
+    </w:p>
+    <w:p>
+      <w:proofErr w:type="gramStart"/>
+      <w:r>
+        <w:t>általában</w:t>
+      </w:r>
+      <w:proofErr w:type="gramEnd"/>
+      <w:r>
+        <w:t xml:space="preserve"> régebbi számítógépekben </w:t>
+      </w:r>
+    </w:p>
+    <w:p>
+      <w:r>
+        <w:rPr>
+          <w:b/>
+        </w:rPr>
+        <w:t>RDRAM (</w:t>
+      </w:r>
+      <w:proofErr w:type="spellStart"/>
+      <w:r>
+        <w:rPr>
+          <w:b/>
+        </w:rPr>
+        <w:t>Rambus</w:t>
+      </w:r>
+      <w:proofErr w:type="spellEnd"/>
+      <w:r>
+        <w:rPr>
+          <w:b/>
+        </w:rPr>
+        <w:t xml:space="preserve"> </w:t>
+      </w:r>
+      <w:proofErr w:type="spellStart"/>
+      <w:r>
+        <w:rPr>
+          <w:b/>
+        </w:rPr>
+        <w:t>Dynamic</w:t>
+      </w:r>
+      <w:proofErr w:type="spellEnd"/>
+      <w:r>
+        <w:rPr>
+          <w:b/>
+        </w:rPr>
+        <w:t xml:space="preserve"> Random Access </w:t>
+      </w:r>
+      <w:proofErr w:type="spellStart"/>
+      <w:r>
+        <w:rPr>
+          <w:b/>
+        </w:rPr>
+        <w:t>Memory</w:t>
+      </w:r>
+      <w:proofErr w:type="spellEnd"/>
+      <w:r>
+        <w:rPr>
+          <w:b/>
+        </w:rPr>
+        <w:t>)</w:t>
+      </w:r>
+      <w:r>
+        <w:t xml:space="preserve">: </w:t>
+      </w:r>
+    </w:p>
+    <w:p>
+      <w:r>
+        <w:t xml:space="preserve">Ez egy további régebbi RAM típus, amelyet a </w:t>
+      </w:r>
+      <w:proofErr w:type="spellStart"/>
+      <w:r>
+        <w:t>Rambus</w:t>
+      </w:r>
+      <w:proofErr w:type="spellEnd"/>
+      <w:r>
+        <w:t xml:space="preserve"> Inc. fejlesztett ki. </w:t>
+      </w:r>
+    </w:p>
+    <w:p>
+      <w:proofErr w:type="gramStart"/>
+      <w:r>
+        <w:t>magasabb</w:t>
+      </w:r>
+      <w:proofErr w:type="gramEnd"/>
+      <w:r>
+        <w:t xml:space="preserve"> adatátviteli sebességet kínál, de kevésbé elterjedt és korlátozottan</w:t>
+      </w:r>
+      <w:r>
+        <w:t xml:space="preserve"> kompatibilis más rendszerekkel</w:t>
+      </w:r>
+    </w:p>
+    <w:p>
+      <w:pPr>
+        <w:rPr>
+          <w:b/>
+        </w:rPr>
+      </w:pPr>
+    </w:p>
+    <w:p>
+      <w:r>
+        <w:rPr>
+          <w:b/>
+        </w:rPr>
+        <w:t>LPDDR (</w:t>
+      </w:r>
+      <w:proofErr w:type="spellStart"/>
+      <w:r>
+        <w:rPr>
+          <w:b/>
+        </w:rPr>
+        <w:t>Low</w:t>
+      </w:r>
+      <w:proofErr w:type="spellEnd"/>
+      <w:r>
+        <w:rPr>
+          <w:b/>
+        </w:rPr>
+        <w:t xml:space="preserve"> </w:t>
+      </w:r>
+      <w:proofErr w:type="spellStart"/>
+      <w:r>
+        <w:rPr>
+          <w:b/>
+        </w:rPr>
+        <w:t>Power</w:t>
+      </w:r>
+      <w:proofErr w:type="spellEnd"/>
+      <w:r>
+        <w:rPr>
+          <w:b/>
+        </w:rPr>
+        <w:t xml:space="preserve"> DDR)</w:t>
+      </w:r>
+      <w:r>
+        <w:t xml:space="preserve">: </w:t>
+      </w:r>
+    </w:p>
+    <w:p>
+      <w:proofErr w:type="gramStart"/>
+      <w:r>
+        <w:t>kifejezetten</w:t>
+      </w:r>
+      <w:proofErr w:type="gramEnd"/>
+      <w:r>
+        <w:t xml:space="preserve"> a hordozható eszközök</w:t>
+      </w:r>
+      <w:r>
+        <w:t>ben</w:t>
+      </w:r>
+      <w:r>
+        <w:t>, például okostelefonok</w:t>
+      </w:r>
+      <w:r>
+        <w:t xml:space="preserve">ban és </w:t>
+      </w:r>
+      <w:proofErr w:type="spellStart"/>
+      <w:r>
+        <w:t>tabletekben</w:t>
+      </w:r>
+      <w:proofErr w:type="spellEnd"/>
+    </w:p>
+    <w:p>
+      <w:proofErr w:type="gramStart"/>
+      <w:r>
+        <w:t>a</w:t>
+      </w:r>
+      <w:r>
+        <w:t>lacsonyabb</w:t>
+      </w:r>
+      <w:proofErr w:type="gramEnd"/>
+      <w:r>
+        <w:t xml:space="preserve"> feszültségen működik</w:t>
+      </w:r>
+    </w:p>
+    <w:p>
+      <w:proofErr w:type="gramStart"/>
+      <w:r>
+        <w:t>energiahatékonyság</w:t>
+      </w:r>
+      <w:proofErr w:type="gramEnd"/>
+      <w:r>
+        <w:t xml:space="preserve"> és </w:t>
+      </w:r>
+      <w:r>
+        <w:t>hosszabb akkumulátor-üzemidő</w:t>
+      </w:r>
+    </w:p>
+    <w:p/>
+    <w:p>
+      <w:pPr>
+        <w:rPr>
+          <w:sz w:val="28"/>
+        </w:rPr>
+      </w:pPr>
+      <w:r>
+        <w:rPr>
+          <w:sz w:val="28"/>
+        </w:rPr>
+        <w:t>G</w:t>
+      </w:r>
+      <w:r>
+        <w:rPr>
+          <w:sz w:val="28"/>
+        </w:rPr>
+        <w:t>rafikus kártya memóriák</w:t>
+      </w:r>
+    </w:p>
+    <w:p>
+      <w:pPr>
+        <w:pStyle w:val="Listaszerbekezds"/>
+        <w:numPr>
+          <w:ilvl w:val="0"/>
+          <w:numId w:val="2"/>
+        </w:numPr>
+        <w:rPr>
+          <w:b/>
+        </w:rPr>
+      </w:pPr>
+      <w:r>
+        <w:rPr>
+          <w:b/>
+        </w:rPr>
+        <w:t>Gddr5</w:t>
+      </w:r>
+    </w:p>
+    <w:p>
+      <w:pPr>
+        <w:pStyle w:val="Listaszerbekezds"/>
+        <w:numPr>
+          <w:ilvl w:val="0"/>
+          <w:numId w:val="2"/>
+        </w:numPr>
+        <w:rPr>
+          <w:b/>
+        </w:rPr>
+      </w:pPr>
+      <w:r>
+        <w:rPr>
+          <w:b/>
+        </w:rPr>
+        <w:t>Gddr6</w:t>
+      </w:r>
+    </w:p>
+    <w:p>
+      <w:pPr>
+        <w:pStyle w:val="Listaszerbekezds"/>
+        <w:numPr>
+          <w:ilvl w:val="0"/>
+          <w:numId w:val="2"/>
+        </w:numPr>
+        <w:rPr>
+          <w:b/>
+        </w:rPr>
+      </w:pPr>
+      <w:r>
+        <w:rPr>
+          <w:b/>
+        </w:rPr>
+        <w:t>Gddr6</w:t>
+      </w:r>
+      <w:r>
+        <w:rPr>
+          <w:b/>
+        </w:rPr>
+        <w:t>x</w:t>
+      </w:r>
+    </w:p>
+    <w:p>
+      <w:pPr>
+        <w:pStyle w:val="Listaszerbekezds"/>
+        <w:numPr>
+          <w:ilvl w:val="0"/>
+          <w:numId w:val="2"/>
+        </w:numPr>
+        <w:rPr>
+          <w:b/>
+        </w:rPr>
+      </w:pPr>
+      <w:r>
+        <w:rPr>
+          <w:b/>
+        </w:rPr>
+        <w:t>Gddr7</w:t>
+      </w:r>
+    </w:p>
+    <w:p/>
+    <w:p>
+      <w:r>
+        <w:t xml:space="preserve">A GDDR5 memória alap órajele meghaladja az 1400 MHz-et, ami </w:t>
+      </w:r>
+      <w:proofErr w:type="spellStart"/>
+      <w:r>
+        <w:t>bootolás</w:t>
+      </w:r>
+      <w:proofErr w:type="spellEnd"/>
+      <w:r>
+        <w:t xml:space="preserve"> </w:t>
+      </w:r>
+      <w:r>
+        <w:t xml:space="preserve">alatt 1540 </w:t>
+      </w:r>
+      <w:proofErr w:type="spellStart"/>
+      <w:r>
+        <w:t>MHz-ig</w:t>
+      </w:r>
+      <w:proofErr w:type="spellEnd"/>
+      <w:r>
+        <w:t xml:space="preserve"> megy. </w:t>
+      </w:r>
+    </w:p>
+    <w:p>
+      <w:r>
+        <w:t xml:space="preserve">A GDDR6 alapsebessége 1650 MHz, ami </w:t>
+      </w:r>
+      <w:proofErr w:type="spellStart"/>
+      <w:r>
+        <w:t>bootolás</w:t>
+      </w:r>
+      <w:proofErr w:type="spellEnd"/>
+      <w:r>
+        <w:t xml:space="preserve"> </w:t>
+      </w:r>
+      <w:r>
+        <w:t xml:space="preserve">alatt 1770 </w:t>
+      </w:r>
+      <w:proofErr w:type="spellStart"/>
+      <w:r>
+        <w:t>MHz-ig</w:t>
+      </w:r>
+      <w:proofErr w:type="spellEnd"/>
+      <w:r>
+        <w:t xml:space="preserve"> terjed.</w:t>
+      </w:r>
+    </w:p>
+    <w:p>
+      <w:r>
+        <w:t>Mindkét memória eltérő effektív memória órajellel rendelkezik.</w:t>
+      </w:r>
+    </w:p>
+    <w:p>
+      <w:pPr>
+        <w:rPr>
+          <w:sz w:val="28"/>
+        </w:rPr>
+      </w:pPr>
+    </w:p>
+    <w:p>
+      <w:pPr>
+        <w:rPr>
+          <w:sz w:val="28"/>
+        </w:rPr>
+      </w:pPr>
+    </w:p>
+    <w:p>
+      <w:pPr>
+        <w:rPr>
+          <w:sz w:val="28"/>
+        </w:rPr>
+      </w:pPr>
+    </w:p>
+    <w:p>
+      <w:pPr>
+        <w:rPr>
+          <w:sz w:val="28"/>
+        </w:rPr>
+      </w:pPr>
+      <w:r>
+        <w:rPr>
+          <w:sz w:val="28"/>
+        </w:rPr>
+        <w:lastRenderedPageBreak/>
+        <w:t>Mi is az a GDDR7?</w:t>
+      </w:r>
+    </w:p>
+    <w:p>
+      <w:r>
+        <w:t xml:space="preserve">A jelenlegi specifikációk alapján 36 </w:t>
+      </w:r>
+      <w:proofErr w:type="spellStart"/>
+      <w:r>
+        <w:t>Gbps</w:t>
+      </w:r>
+      <w:proofErr w:type="spellEnd"/>
+      <w:r>
+        <w:t xml:space="preserve"> sebességre is képesek lesznek ezek a megoldások, mely 50%-</w:t>
+      </w:r>
+      <w:proofErr w:type="spellStart"/>
+      <w:r>
+        <w:t>kal</w:t>
+      </w:r>
+      <w:proofErr w:type="spellEnd"/>
+      <w:r>
+        <w:t xml:space="preserve"> több sávszélesség növekedést jelent a GDDR6X-hez képest, a sima GDDR6-ról nem is beszélve.</w:t>
+      </w:r>
+    </w:p>
+    <w:p>
+      <w:r>
+        <w:t>E</w:t>
+      </w:r>
+      <w:r>
+        <w:t>gyszerre lehetnek erősebbek, gyorsabbak és közben energiahatékonyabbak a videokártyák az új chipeknek köszönhetően.</w:t>
+      </w:r>
       <w:bookmarkStart w:id="0" w:name="_GoBack"/>
       <w:bookmarkEnd w:id="0"/>
-    </w:p>
-    <w:p>
-      <w:pPr>
-        <w:rPr>
-          <w:szCs w:val="32"/>
-        </w:rPr>
-      </w:pPr>
-    </w:p>
-    <w:p>
-      <w:r>
-        <w:rPr>
-          <w:b/>
-        </w:rPr>
-        <w:t>DDR4 (</w:t>
-      </w:r>
-      <w:proofErr w:type="spellStart"/>
-      <w:r>
-        <w:rPr>
-          <w:b/>
-        </w:rPr>
-        <w:t>Double</w:t>
-      </w:r>
-      <w:proofErr w:type="spellEnd"/>
-      <w:r>
-        <w:rPr>
-          <w:b/>
-        </w:rPr>
-        <w:t xml:space="preserve"> Data </w:t>
-      </w:r>
-      <w:proofErr w:type="spellStart"/>
-      <w:r>
-        <w:rPr>
-          <w:b/>
-        </w:rPr>
-        <w:t>Rate</w:t>
-      </w:r>
-      <w:proofErr w:type="spellEnd"/>
-      <w:r>
-        <w:rPr>
-          <w:b/>
-        </w:rPr>
-        <w:t xml:space="preserve"> 4)</w:t>
-      </w:r>
-      <w:r>
-        <w:t>:</w:t>
-      </w:r>
-    </w:p>
-    <w:p>
-      <w:r>
-        <w:t xml:space="preserve"> Ez a jelenleg legelterjedtebb RAM típus. </w:t>
-      </w:r>
-    </w:p>
-    <w:p>
-      <w:r>
-        <w:t>Gyorsabb sebesség és magasabb adatátvitel</w:t>
-      </w:r>
-    </w:p>
-    <w:p>
-      <w:proofErr w:type="gramStart"/>
-      <w:r>
-        <w:t>széles</w:t>
-      </w:r>
-      <w:proofErr w:type="gramEnd"/>
-      <w:r>
-        <w:t xml:space="preserve"> választék</w:t>
-      </w:r>
-    </w:p>
-    <w:p>
-      <w:r>
-        <w:rPr>
-          <w:b/>
-        </w:rPr>
-        <w:t>DDR3 (</w:t>
-      </w:r>
-      <w:proofErr w:type="spellStart"/>
-      <w:r>
-        <w:rPr>
-          <w:b/>
-        </w:rPr>
-        <w:t>Double</w:t>
-      </w:r>
-      <w:proofErr w:type="spellEnd"/>
-      <w:r>
-        <w:rPr>
-          <w:b/>
-        </w:rPr>
-        <w:t xml:space="preserve"> Data </w:t>
-      </w:r>
-      <w:proofErr w:type="spellStart"/>
-      <w:r>
-        <w:rPr>
-          <w:b/>
-        </w:rPr>
-        <w:t>Rate</w:t>
-      </w:r>
-      <w:proofErr w:type="spellEnd"/>
-      <w:r>
-        <w:rPr>
-          <w:b/>
-        </w:rPr>
-        <w:t xml:space="preserve"> 3)</w:t>
-      </w:r>
-      <w:r>
-        <w:t xml:space="preserve">: </w:t>
-      </w:r>
-    </w:p>
-    <w:p>
-      <w:r>
-        <w:t>Kisebb sebesség és alacsonyabb adatátviteli sebesség</w:t>
-      </w:r>
-    </w:p>
-    <w:p>
-      <w:proofErr w:type="gramStart"/>
-      <w:r>
-        <w:t>még</w:t>
-      </w:r>
-      <w:proofErr w:type="gramEnd"/>
-      <w:r>
-        <w:t xml:space="preserve"> mindig hatékonyan működik </w:t>
-      </w:r>
-    </w:p>
-    <w:p>
-      <w:r>
-        <w:rPr>
-          <w:b/>
-        </w:rPr>
-        <w:t>DDR2 (</w:t>
-      </w:r>
-      <w:proofErr w:type="spellStart"/>
-      <w:r>
-        <w:rPr>
-          <w:b/>
-        </w:rPr>
-        <w:t>Double</w:t>
-      </w:r>
-      <w:proofErr w:type="spellEnd"/>
-      <w:r>
-        <w:rPr>
-          <w:b/>
-        </w:rPr>
-        <w:t xml:space="preserve"> Data </w:t>
-      </w:r>
-      <w:proofErr w:type="spellStart"/>
-      <w:r>
-        <w:rPr>
-          <w:b/>
-        </w:rPr>
-        <w:t>Rate</w:t>
-      </w:r>
-      <w:proofErr w:type="spellEnd"/>
-      <w:r>
-        <w:rPr>
-          <w:b/>
-        </w:rPr>
-        <w:t xml:space="preserve"> 2)</w:t>
-      </w:r>
-      <w:r>
-        <w:t xml:space="preserve">: </w:t>
-      </w:r>
-    </w:p>
-    <w:p>
-      <w:proofErr w:type="gramStart"/>
-      <w:r>
-        <w:t>kevésbé</w:t>
-      </w:r>
-      <w:proofErr w:type="gramEnd"/>
-      <w:r>
-        <w:t xml:space="preserve"> elterjedt és kevésbé használatos</w:t>
-      </w:r>
-    </w:p>
-    <w:p>
-      <w:r>
-        <w:lastRenderedPageBreak/>
-        <w:t xml:space="preserve">Alacsonyabb sebesség és adatátviteli </w:t>
-      </w:r>
-      <w:proofErr w:type="gramStart"/>
-      <w:r>
-        <w:t>sebesség</w:t>
-      </w:r>
-      <w:proofErr w:type="gramEnd"/>
-      <w:r>
-        <w:t xml:space="preserve"> mint a DDR3 és a DDR4 esetében</w:t>
-      </w:r>
-    </w:p>
-    <w:p>
-      <w:proofErr w:type="gramStart"/>
-      <w:r>
-        <w:t>kevésbé</w:t>
-      </w:r>
-      <w:proofErr w:type="gramEnd"/>
-      <w:r>
-        <w:t xml:space="preserve"> kompatibilis az újabb alaplapokkal</w:t>
-      </w:r>
-    </w:p>
-    <w:p>
-      <w:r>
-        <w:rPr>
-          <w:b/>
-        </w:rPr>
-        <w:t>DDR (</w:t>
-      </w:r>
-      <w:proofErr w:type="spellStart"/>
-      <w:r>
-        <w:rPr>
-          <w:b/>
-        </w:rPr>
-        <w:t>Double</w:t>
-      </w:r>
-      <w:proofErr w:type="spellEnd"/>
-      <w:r>
-        <w:rPr>
-          <w:b/>
-        </w:rPr>
-        <w:t xml:space="preserve"> Data </w:t>
-      </w:r>
-      <w:proofErr w:type="spellStart"/>
-      <w:r>
-        <w:rPr>
-          <w:b/>
-        </w:rPr>
-        <w:t>Rate</w:t>
-      </w:r>
-      <w:proofErr w:type="spellEnd"/>
-      <w:r>
-        <w:rPr>
-          <w:b/>
-        </w:rPr>
-        <w:t>)</w:t>
-      </w:r>
-      <w:r>
-        <w:t xml:space="preserve">: </w:t>
-      </w:r>
-    </w:p>
-    <w:p>
-      <w:r>
-        <w:t>Az eredeti DDR memória</w:t>
-      </w:r>
-      <w:r>
-        <w:t xml:space="preserve"> típus, amelyet a DDR2 követett</w:t>
-      </w:r>
-      <w:r>
-        <w:t xml:space="preserve"> </w:t>
-      </w:r>
-    </w:p>
-    <w:p>
-      <w:proofErr w:type="gramStart"/>
-      <w:r>
-        <w:t>elsők</w:t>
-      </w:r>
-      <w:proofErr w:type="gramEnd"/>
-      <w:r>
-        <w:t xml:space="preserve"> között alkalmazta a kettős adatátviteli sebességet</w:t>
-      </w:r>
-      <w:r>
-        <w:t xml:space="preserve"> --&gt;</w:t>
-      </w:r>
-      <w:r>
-        <w:t xml:space="preserve"> nagyobb adatátvitel </w:t>
-      </w:r>
-    </w:p>
-    <w:p>
-      <w:r>
-        <w:rPr>
-          <w:b/>
-        </w:rPr>
-        <w:t>SDRAM (</w:t>
-      </w:r>
-      <w:proofErr w:type="spellStart"/>
-      <w:r>
-        <w:rPr>
-          <w:b/>
-        </w:rPr>
-        <w:t>Synchronous</w:t>
-      </w:r>
-      <w:proofErr w:type="spellEnd"/>
-      <w:r>
-        <w:rPr>
-          <w:b/>
-        </w:rPr>
-        <w:t xml:space="preserve"> </w:t>
-      </w:r>
-      <w:proofErr w:type="spellStart"/>
-      <w:r>
-        <w:rPr>
-          <w:b/>
-        </w:rPr>
-        <w:t>Dynamic</w:t>
-      </w:r>
-      <w:proofErr w:type="spellEnd"/>
-      <w:r>
-        <w:rPr>
-          <w:b/>
-        </w:rPr>
-        <w:t xml:space="preserve"> Random Access </w:t>
-      </w:r>
-      <w:proofErr w:type="spellStart"/>
-      <w:r>
-        <w:rPr>
-          <w:b/>
-        </w:rPr>
-        <w:t>Memory</w:t>
-      </w:r>
-      <w:proofErr w:type="spellEnd"/>
-      <w:r>
-        <w:rPr>
-          <w:b/>
-        </w:rPr>
-        <w:t>)</w:t>
-      </w:r>
-      <w:r>
-        <w:t xml:space="preserve">: </w:t>
-      </w:r>
-    </w:p>
-    <w:p>
-      <w:proofErr w:type="gramStart"/>
-      <w:r>
-        <w:t>régebbi</w:t>
-      </w:r>
-      <w:proofErr w:type="gramEnd"/>
-      <w:r>
-        <w:t xml:space="preserve"> típusú RAM, amelyet </w:t>
-      </w:r>
-      <w:r>
-        <w:t>a DDR generációk váltottak fel</w:t>
-      </w:r>
-    </w:p>
-    <w:p>
-      <w:r>
-        <w:t>Kisebb sebesség és adatátvitel</w:t>
-      </w:r>
-    </w:p>
-    <w:p>
-      <w:proofErr w:type="gramStart"/>
-      <w:r>
-        <w:t>általában</w:t>
-      </w:r>
-      <w:proofErr w:type="gramEnd"/>
-      <w:r>
-        <w:t xml:space="preserve"> régebbi számítógépekben </w:t>
-      </w:r>
-    </w:p>
-    <w:p>
-      <w:r>
-        <w:rPr>
-          <w:b/>
-        </w:rPr>
-        <w:t>RDRAM (</w:t>
-      </w:r>
-      <w:proofErr w:type="spellStart"/>
-      <w:r>
-        <w:rPr>
-          <w:b/>
-        </w:rPr>
-        <w:t>Rambus</w:t>
-      </w:r>
-      <w:proofErr w:type="spellEnd"/>
-      <w:r>
-        <w:rPr>
-          <w:b/>
-        </w:rPr>
-        <w:t xml:space="preserve"> </w:t>
-      </w:r>
-      <w:proofErr w:type="spellStart"/>
-      <w:r>
-        <w:rPr>
-          <w:b/>
-        </w:rPr>
-        <w:t>Dynamic</w:t>
-      </w:r>
-      <w:proofErr w:type="spellEnd"/>
-      <w:r>
-        <w:rPr>
-          <w:b/>
-        </w:rPr>
-        <w:t xml:space="preserve"> Random Access </w:t>
-      </w:r>
-      <w:proofErr w:type="spellStart"/>
-      <w:r>
-        <w:rPr>
-          <w:b/>
-        </w:rPr>
-        <w:t>Memory</w:t>
-      </w:r>
-      <w:proofErr w:type="spellEnd"/>
-      <w:r>
-        <w:rPr>
-          <w:b/>
-        </w:rPr>
-        <w:t>)</w:t>
-      </w:r>
-      <w:r>
-        <w:t xml:space="preserve">: </w:t>
-      </w:r>
-    </w:p>
-    <w:p>
-      <w:r>
-        <w:t xml:space="preserve">Ez egy további régebbi RAM típus, amelyet a </w:t>
-      </w:r>
-      <w:proofErr w:type="spellStart"/>
-      <w:r>
-        <w:t>Rambus</w:t>
-      </w:r>
-      <w:proofErr w:type="spellEnd"/>
-      <w:r>
-        <w:t xml:space="preserve"> Inc. fejlesztett ki. </w:t>
-      </w:r>
-    </w:p>
-    <w:p>
-      <w:proofErr w:type="gramStart"/>
-      <w:r>
-        <w:t>magasabb</w:t>
-      </w:r>
-      <w:proofErr w:type="gramEnd"/>
-      <w:r>
-        <w:t xml:space="preserve"> adatátviteli sebességet kínál, de kevésbé elterjedt és korlátozottan</w:t>
-      </w:r>
-      <w:r>
-        <w:t xml:space="preserve"> kompatibilis más rendszerekkel</w:t>
-      </w:r>
-    </w:p>
-    <w:p>
-      <w:pPr>
-        <w:rPr>
-          <w:b/>
-        </w:rPr>
-      </w:pPr>
-    </w:p>
-    <w:p>
-      <w:r>
-        <w:rPr>
-          <w:b/>
-        </w:rPr>
-        <w:t>LPDDR (</w:t>
-      </w:r>
-      <w:proofErr w:type="spellStart"/>
-      <w:r>
-        <w:rPr>
-          <w:b/>
-        </w:rPr>
-        <w:t>Low</w:t>
-      </w:r>
-      <w:proofErr w:type="spellEnd"/>
-      <w:r>
-        <w:rPr>
-          <w:b/>
-        </w:rPr>
-        <w:t xml:space="preserve"> </w:t>
-      </w:r>
-      <w:proofErr w:type="spellStart"/>
-      <w:r>
-        <w:rPr>
-          <w:b/>
-        </w:rPr>
-        <w:t>Power</w:t>
-      </w:r>
-      <w:proofErr w:type="spellEnd"/>
-      <w:r>
-        <w:rPr>
-          <w:b/>
-        </w:rPr>
-        <w:t xml:space="preserve"> DDR)</w:t>
-      </w:r>
-      <w:r>
-        <w:t xml:space="preserve">: </w:t>
-      </w:r>
-    </w:p>
-    <w:p>
-      <w:proofErr w:type="gramStart"/>
-      <w:r>
-        <w:t>kifejezetten</w:t>
-      </w:r>
-      <w:proofErr w:type="gramEnd"/>
-      <w:r>
-        <w:t xml:space="preserve"> a hordozható eszközök</w:t>
-      </w:r>
-      <w:r>
-        <w:t>ben</w:t>
-      </w:r>
-      <w:r>
-        <w:t>, például okostelefonok</w:t>
-      </w:r>
-      <w:r>
-        <w:t xml:space="preserve">ban és </w:t>
-      </w:r>
-      <w:proofErr w:type="spellStart"/>
-      <w:r>
-        <w:t>tabletekben</w:t>
-      </w:r>
-      <w:proofErr w:type="spellEnd"/>
-    </w:p>
-    <w:p>
-      <w:proofErr w:type="gramStart"/>
-      <w:r>
-        <w:t>a</w:t>
-      </w:r>
-      <w:r>
-        <w:t>lacsonyabb</w:t>
-      </w:r>
-      <w:proofErr w:type="gramEnd"/>
-      <w:r>
-        <w:t xml:space="preserve"> feszültségen működik</w:t>
-      </w:r>
-    </w:p>
-    <w:p>
-      <w:proofErr w:type="gramStart"/>
-      <w:r>
-        <w:t>energiahatékonyság</w:t>
-      </w:r>
-      <w:proofErr w:type="gramEnd"/>
-      <w:r>
-        <w:t xml:space="preserve"> és </w:t>
-      </w:r>
-      <w:r>
-        <w:t>hosszabb akkumulátor-üzemidő</w:t>
-      </w:r>
     </w:p>
     <w:p/>
     <w:p>
@@ -1083,7 +1291,6 @@
         <w:pStyle w:val="Listaszerbekezds"/>
       </w:pPr>
       <w:r>
-        <w:lastRenderedPageBreak/>
         <w:t>A DDR5 RAM modulok nagyobb kapacitással rendelkezhetnek, ami lehetővé teszi a nagyobb adatmennyiség tárolását és kezelését. Ez előnyös lehet a nagy adatbázisok, videó szerkesztés vagy 3D modellezés során.</w:t>
       </w:r>
     </w:p>
@@ -1100,31 +1307,21 @@
           <w:numId w:val="1"/>
         </w:numPr>
       </w:pPr>
-      <w:proofErr w:type="spellStart"/>
       <w:r>
         <w:t>Adatfolyamozás</w:t>
       </w:r>
-      <w:proofErr w:type="spellEnd"/>
-    </w:p>
-    <w:p>
-      <w:pPr>
-        <w:pStyle w:val="Listaszerbekezds"/>
-      </w:pPr>
-    </w:p>
-    <w:p>
-      <w:pPr>
-        <w:pStyle w:val="Listaszerbekezds"/>
-      </w:pPr>
-      <w:r>
-        <w:t xml:space="preserve">A DDR5 RAM támogatja az </w:t>
-      </w:r>
-      <w:proofErr w:type="spellStart"/>
-      <w:r>
-        <w:t>adatfolyamozást</w:t>
-      </w:r>
-      <w:proofErr w:type="spellEnd"/>
-      <w:r>
-        <w:t>, amely lehetővé teszi az adatok párhuzamos olvasását és írását a memóriában. Ez tovább növeli az adatátviteli sebességet és a rendszer hatékonyságát.</w:t>
+    </w:p>
+    <w:p>
+      <w:pPr>
+        <w:pStyle w:val="Listaszerbekezds"/>
+      </w:pPr>
+    </w:p>
+    <w:p>
+      <w:pPr>
+        <w:pStyle w:val="Listaszerbekezds"/>
+      </w:pPr>
+      <w:r>
+        <w:t>A DDR5 RAM támogatja az adatfolyamozást, amely lehetővé teszi az adatok párhuzamos olvasását és írását a memóriában. Ez tovább növeli az adatátviteli sebességet és a rendszer hatékonyságát.</w:t>
       </w:r>
     </w:p>
     <w:p>
@@ -1146,23 +1343,7 @@
         </w:numPr>
       </w:pPr>
       <w:r>
-        <w:t>Javított ECC (</w:t>
-      </w:r>
-      <w:proofErr w:type="spellStart"/>
-      <w:r>
-        <w:t>Error-Correcting</w:t>
-      </w:r>
-      <w:proofErr w:type="spellEnd"/>
-      <w:r>
-        <w:t xml:space="preserve"> </w:t>
-      </w:r>
-      <w:proofErr w:type="spellStart"/>
-      <w:r>
-        <w:t>Code</w:t>
-      </w:r>
-      <w:proofErr w:type="spellEnd"/>
-      <w:r>
-        <w:t>)</w:t>
+        <w:t>Javított ECC (Error-Correcting Code)</w:t>
       </w:r>
     </w:p>
     <w:p>
@@ -1218,6 +1399,7 @@
         <w:pStyle w:val="Listaszerbekezds"/>
       </w:pPr>
       <w:r>
+        <w:lastRenderedPageBreak/>
         <w:t>A DDR5 RAM alacsonyabb feszültségen működik, ami energiahatékonyabb működést eredményez és hozzájárulhat az alacsonyabb hőtermeléshez.</w:t>
       </w:r>
     </w:p>
@@ -1364,6 +1546,119 @@
 <file path=word/numbering.xml><?xml version="1.0" encoding="utf-8"?>
 <w:numbering xmlns:wpc="http://schemas.microsoft.com/office/word/2010/wordprocessingCanvas" xmlns:cx="http://schemas.microsoft.com/office/drawing/2014/chartex" xmlns:cx1="http://schemas.microsoft.com/office/drawing/2015/9/8/chartex" xmlns:mc="http://schemas.openxmlformats.org/markup-compatibility/2006" xmlns:o="urn:schemas-microsoft-com:office:office" xmlns:r="http://schemas.openxmlformats.org/officeDocument/2006/relationships" xmlns:m="http://schemas.openxmlformats.org/officeDocument/2006/math" xmlns:v="urn:schemas-microsoft-com:vml" xmlns:wp14="http://schemas.microsoft.com/office/word/2010/wordprocessingDrawing" xmlns:wp="http://schemas.openxmlformats.org/drawingml/2006/wordprocessingDrawing" xmlns:w10="urn:schemas-microsoft-com:office:word" xmlns:w="http://schemas.openxmlformats.org/wordprocessingml/2006/main" xmlns:w14="http://schemas.microsoft.com/office/word/2010/wordml" xmlns:w15="http://schemas.microsoft.com/office/word/2012/wordml" xmlns:w16se="http://schemas.microsoft.com/office/word/2015/wordml/symex" xmlns:wpg="http://schemas.microsoft.com/office/word/2010/wordprocessingGroup" xmlns:wpi="http://schemas.microsoft.com/office/word/2010/wordprocessingInk" xmlns:wne="http://schemas.microsoft.com/office/word/2006/wordml" xmlns:wps="http://schemas.microsoft.com/office/word/2010/wordprocessingShape" mc:Ignorable="w14 w15 w16se wp14">
   <w:abstractNum w:abstractNumId="0" w15:restartNumberingAfterBreak="0">
+    <w:nsid w:val="3D720165"/>
+    <w:multiLevelType w:val="hybridMultilevel"/>
+    <w:tmpl w:val="5F722840"/>
+    <w:lvl w:ilvl="0" w:tplc="040E0001">
+      <w:start w:val="1"/>
+      <w:numFmt w:val="bullet"/>
+      <w:lvlText w:val=""/>
+      <w:lvlJc w:val="left"/>
+      <w:pPr>
+        <w:ind w:left="720" w:hanging="360"/>
+      </w:pPr>
+      <w:rPr>
+        <w:rFonts w:ascii="Symbol" w:hAnsi="Symbol" w:hint="default"/>
+      </w:rPr>
+    </w:lvl>
+    <w:lvl w:ilvl="1" w:tplc="040E0003" w:tentative="1">
+      <w:start w:val="1"/>
+      <w:numFmt w:val="bullet"/>
+      <w:lvlText w:val="o"/>
+      <w:lvlJc w:val="left"/>
+      <w:pPr>
+        <w:ind w:left="1440" w:hanging="360"/>
+      </w:pPr>
+      <w:rPr>
+        <w:rFonts w:ascii="Courier New" w:hAnsi="Courier New" w:cs="Courier New" w:hint="default"/>
+      </w:rPr>
+    </w:lvl>
+    <w:lvl w:ilvl="2" w:tplc="040E0005" w:tentative="1">
+      <w:start w:val="1"/>
+      <w:numFmt w:val="bullet"/>
+      <w:lvlText w:val=""/>
+      <w:lvlJc w:val="left"/>
+      <w:pPr>
+        <w:ind w:left="2160" w:hanging="360"/>
+      </w:pPr>
+      <w:rPr>
+        <w:rFonts w:ascii="Wingdings" w:hAnsi="Wingdings" w:hint="default"/>
+      </w:rPr>
+    </w:lvl>
+    <w:lvl w:ilvl="3" w:tplc="040E0001" w:tentative="1">
+      <w:start w:val="1"/>
+      <w:numFmt w:val="bullet"/>
+      <w:lvlText w:val=""/>
+      <w:lvlJc w:val="left"/>
+      <w:pPr>
+        <w:ind w:left="2880" w:hanging="360"/>
+      </w:pPr>
+      <w:rPr>
+        <w:rFonts w:ascii="Symbol" w:hAnsi="Symbol" w:hint="default"/>
+      </w:rPr>
+    </w:lvl>
+    <w:lvl w:ilvl="4" w:tplc="040E0003" w:tentative="1">
+      <w:start w:val="1"/>
+      <w:numFmt w:val="bullet"/>
+      <w:lvlText w:val="o"/>
+      <w:lvlJc w:val="left"/>
+      <w:pPr>
+        <w:ind w:left="3600" w:hanging="360"/>
+      </w:pPr>
+      <w:rPr>
+        <w:rFonts w:ascii="Courier New" w:hAnsi="Courier New" w:cs="Courier New" w:hint="default"/>
+      </w:rPr>
+    </w:lvl>
+    <w:lvl w:ilvl="5" w:tplc="040E0005" w:tentative="1">
+      <w:start w:val="1"/>
+      <w:numFmt w:val="bullet"/>
+      <w:lvlText w:val=""/>
+      <w:lvlJc w:val="left"/>
+      <w:pPr>
+        <w:ind w:left="4320" w:hanging="360"/>
+      </w:pPr>
+      <w:rPr>
+        <w:rFonts w:ascii="Wingdings" w:hAnsi="Wingdings" w:hint="default"/>
+      </w:rPr>
+    </w:lvl>
+    <w:lvl w:ilvl="6" w:tplc="040E0001" w:tentative="1">
+      <w:start w:val="1"/>
+      <w:numFmt w:val="bullet"/>
+      <w:lvlText w:val=""/>
+      <w:lvlJc w:val="left"/>
+      <w:pPr>
+        <w:ind w:left="5040" w:hanging="360"/>
+      </w:pPr>
+      <w:rPr>
+        <w:rFonts w:ascii="Symbol" w:hAnsi="Symbol" w:hint="default"/>
+      </w:rPr>
+    </w:lvl>
+    <w:lvl w:ilvl="7" w:tplc="040E0003" w:tentative="1">
+      <w:start w:val="1"/>
+      <w:numFmt w:val="bullet"/>
+      <w:lvlText w:val="o"/>
+      <w:lvlJc w:val="left"/>
+      <w:pPr>
+        <w:ind w:left="5760" w:hanging="360"/>
+      </w:pPr>
+      <w:rPr>
+        <w:rFonts w:ascii="Courier New" w:hAnsi="Courier New" w:cs="Courier New" w:hint="default"/>
+      </w:rPr>
+    </w:lvl>
+    <w:lvl w:ilvl="8" w:tplc="040E0005" w:tentative="1">
+      <w:start w:val="1"/>
+      <w:numFmt w:val="bullet"/>
+      <w:lvlText w:val=""/>
+      <w:lvlJc w:val="left"/>
+      <w:pPr>
+        <w:ind w:left="6480" w:hanging="360"/>
+      </w:pPr>
+      <w:rPr>
+        <w:rFonts w:ascii="Wingdings" w:hAnsi="Wingdings" w:hint="default"/>
+      </w:rPr>
+    </w:lvl>
+  </w:abstractNum>
+  <w:abstractNum w:abstractNumId="1" w15:restartNumberingAfterBreak="0">
     <w:nsid w:val="45FA4D7F"/>
     <w:multiLevelType w:val="hybridMultilevel"/>
     <w:tmpl w:val="7098E9B6"/>
@@ -1450,6 +1745,9 @@
     </w:lvl>
   </w:abstractNum>
   <w:num w:numId="1">
+    <w:abstractNumId w:val="1"/>
+  </w:num>
+  <w:num w:numId="2">
     <w:abstractNumId w:val="0"/>
   </w:num>
 </w:numbering>

--- a/RAM memória.docx
+++ b/RAM memória.docx
@@ -110,6 +110,7 @@
     </w:p>
     <w:p>
       <w:pPr>
+        <w:jc w:val="center"/>
         <w:rPr>
           <w:sz w:val="40"/>
           <w:szCs w:val="36"/>
@@ -120,6 +121,220 @@
           <w:sz w:val="40"/>
           <w:szCs w:val="36"/>
         </w:rPr>
+        <w:drawing>
+          <wp:anchor distT="0" distB="0" distL="114300" distR="114300" simplePos="0" relativeHeight="251658240" behindDoc="0" locked="0" layoutInCell="1" allowOverlap="1">
+            <wp:simplePos x="0" y="0"/>
+            <wp:positionH relativeFrom="column">
+              <wp:posOffset>4227830</wp:posOffset>
+            </wp:positionH>
+            <wp:positionV relativeFrom="paragraph">
+              <wp:posOffset>114935</wp:posOffset>
+            </wp:positionV>
+            <wp:extent cx="1063256" cy="1524000"/>
+            <wp:effectExtent l="0" t="0" r="3810" b="0"/>
+            <wp:wrapNone/>
+            <wp:docPr id="1" name="Kép 1" descr="Robert H. Dennard - Engineering and Technology History Wiki"/>
+            <wp:cNvGraphicFramePr>
+              <a:graphicFrameLocks xmlns:a="http://schemas.openxmlformats.org/drawingml/2006/main" noChangeAspect="1"/>
+            </wp:cNvGraphicFramePr>
+            <a:graphic xmlns:a="http://schemas.openxmlformats.org/drawingml/2006/main">
+              <a:graphicData uri="http://schemas.openxmlformats.org/drawingml/2006/picture">
+                <pic:pic xmlns:pic="http://schemas.openxmlformats.org/drawingml/2006/picture">
+                  <pic:nvPicPr>
+                    <pic:cNvPr id="0" name="Picture 1" descr="Robert H. Dennard - Engineering and Technology History Wiki"/>
+                    <pic:cNvPicPr>
+                      <a:picLocks noChangeAspect="1" noChangeArrowheads="1"/>
+                    </pic:cNvPicPr>
+                  </pic:nvPicPr>
+                  <pic:blipFill>
+                    <a:blip r:embed="rId6" cstate="print">
+                      <a:extLst>
+                        <a:ext uri="{28A0092B-C50C-407E-A947-70E740481C1C}">
+                          <a14:useLocalDpi xmlns:a14="http://schemas.microsoft.com/office/drawing/2010/main" val="0"/>
+                        </a:ext>
+                      </a:extLst>
+                    </a:blip>
+                    <a:srcRect/>
+                    <a:stretch>
+                      <a:fillRect/>
+                    </a:stretch>
+                  </pic:blipFill>
+                  <pic:spPr bwMode="auto">
+                    <a:xfrm>
+                      <a:off x="0" y="0"/>
+                      <a:ext cx="1063256" cy="1524000"/>
+                    </a:xfrm>
+                    <a:prstGeom prst="rect">
+                      <a:avLst/>
+                    </a:prstGeom>
+                    <a:noFill/>
+                    <a:ln>
+                      <a:noFill/>
+                    </a:ln>
+                  </pic:spPr>
+                </pic:pic>
+              </a:graphicData>
+            </a:graphic>
+            <wp14:sizeRelH relativeFrom="margin">
+              <wp14:pctWidth>0</wp14:pctWidth>
+            </wp14:sizeRelH>
+            <wp14:sizeRelV relativeFrom="margin">
+              <wp14:pctHeight>0</wp14:pctHeight>
+            </wp14:sizeRelV>
+          </wp:anchor>
+        </w:drawing>
+      </w:r>
+      <w:r>
+        <w:rPr>
+          <w:sz w:val="40"/>
+          <w:szCs w:val="36"/>
+        </w:rPr>
+        <w:t>Feltalálója</w:t>
+      </w:r>
+    </w:p>
+    <w:p>
+      <w:pPr>
+        <w:pStyle w:val="Listaszerbekezds"/>
+        <w:numPr>
+          <w:ilvl w:val="0"/>
+          <w:numId w:val="3"/>
+        </w:numPr>
+        <w:rPr>
+          <w:b/>
+          <w:sz w:val="24"/>
+        </w:rPr>
+      </w:pPr>
+      <w:r>
+        <w:rPr>
+          <w:b/>
+          <w:sz w:val="24"/>
+        </w:rPr>
+        <w:t xml:space="preserve">Robert </w:t>
+      </w:r>
+      <w:proofErr w:type="spellStart"/>
+      <w:r>
+        <w:rPr>
+          <w:b/>
+          <w:sz w:val="24"/>
+        </w:rPr>
+        <w:t>Dennard</w:t>
+      </w:r>
+      <w:proofErr w:type="spellEnd"/>
+      <w:r>
+        <w:rPr>
+          <w:b/>
+          <w:sz w:val="24"/>
+        </w:rPr>
+        <w:t> (1968)</w:t>
+      </w:r>
+    </w:p>
+    <w:p>
+      <w:pPr>
+        <w:pStyle w:val="Listaszerbekezds"/>
+        <w:numPr>
+          <w:ilvl w:val="0"/>
+          <w:numId w:val="3"/>
+        </w:numPr>
+      </w:pPr>
+      <w:r>
+        <w:t>Texasban született mérnök</w:t>
+      </w:r>
+    </w:p>
+    <w:p>
+      <w:pPr>
+        <w:pStyle w:val="Listaszerbekezds"/>
+        <w:numPr>
+          <w:ilvl w:val="0"/>
+          <w:numId w:val="3"/>
+        </w:numPr>
+      </w:pPr>
+      <w:r>
+        <w:t xml:space="preserve">Megalkotta a (RAM) egyik első modelljét, </w:t>
+      </w:r>
+    </w:p>
+    <w:p>
+      <w:pPr>
+        <w:pStyle w:val="Listaszerbekezds"/>
+      </w:pPr>
+      <w:proofErr w:type="gramStart"/>
+      <w:r>
+        <w:t>amelyet</w:t>
+      </w:r>
+      <w:proofErr w:type="gramEnd"/>
+      <w:r>
+        <w:t xml:space="preserve"> először </w:t>
+      </w:r>
+      <w:proofErr w:type="spellStart"/>
+      <w:r>
+        <w:t>Dynamic</w:t>
+      </w:r>
+      <w:proofErr w:type="spellEnd"/>
+      <w:r>
+        <w:t xml:space="preserve"> Random Access </w:t>
+      </w:r>
+      <w:proofErr w:type="spellStart"/>
+      <w:r>
+        <w:t>Memorynak</w:t>
+      </w:r>
+      <w:proofErr w:type="spellEnd"/>
+      <w:r>
+        <w:t xml:space="preserve"> hívtak</w:t>
+      </w:r>
+    </w:p>
+    <w:p>
+      <w:pPr>
+        <w:rPr>
+          <w:sz w:val="40"/>
+          <w:szCs w:val="36"/>
+        </w:rPr>
+      </w:pPr>
+    </w:p>
+    <w:p>
+      <w:pPr>
+        <w:rPr>
+          <w:sz w:val="40"/>
+          <w:szCs w:val="36"/>
+        </w:rPr>
+      </w:pPr>
+      <w:bookmarkStart w:id="0" w:name="_GoBack"/>
+      <w:bookmarkEnd w:id="0"/>
+    </w:p>
+    <w:p>
+      <w:pPr>
+        <w:rPr>
+          <w:sz w:val="40"/>
+          <w:szCs w:val="36"/>
+        </w:rPr>
+      </w:pPr>
+    </w:p>
+    <w:p>
+      <w:pPr>
+        <w:rPr>
+          <w:sz w:val="40"/>
+          <w:szCs w:val="36"/>
+        </w:rPr>
+      </w:pPr>
+    </w:p>
+    <w:p>
+      <w:pPr>
+        <w:rPr>
+          <w:sz w:val="40"/>
+          <w:szCs w:val="36"/>
+        </w:rPr>
+      </w:pPr>
+    </w:p>
+    <w:p>
+      <w:pPr>
+        <w:rPr>
+          <w:sz w:val="40"/>
+          <w:szCs w:val="36"/>
+        </w:rPr>
+      </w:pPr>
+      <w:r>
+        <w:rPr>
+          <w:sz w:val="40"/>
+          <w:szCs w:val="36"/>
+        </w:rPr>
         <w:t>Története:</w:t>
       </w:r>
     </w:p>
@@ -403,6 +618,7 @@
           <w:b/>
           <w:szCs w:val="32"/>
         </w:rPr>
+        <w:lastRenderedPageBreak/>
         <w:t>BEDO RAM</w:t>
       </w:r>
       <w:r>
@@ -625,7 +841,6 @@
     </w:p>
     <w:p>
       <w:r>
-        <w:lastRenderedPageBreak/>
         <w:t xml:space="preserve">Alacsonyabb sebesség és adatátviteli </w:t>
       </w:r>
       <w:proofErr w:type="gramStart"/>
@@ -1004,6 +1219,7 @@
         <w:rPr>
           <w:b/>
         </w:rPr>
+        <w:lastRenderedPageBreak/>
         <w:t>Gddr5</w:t>
       </w:r>
     </w:p>
@@ -1152,7 +1368,6 @@
         <w:rPr>
           <w:sz w:val="28"/>
         </w:rPr>
-        <w:lastRenderedPageBreak/>
         <w:t>Mi is az a GDDR7?</w:t>
       </w:r>
     </w:p>
@@ -1184,8 +1399,6 @@
       <w:r>
         <w:t>gyszerre lehetnek erősebbek, gyorsabbak és közben energiahatékonyabbak a videokártyák az új chipeknek köszönhetően.</w:t>
       </w:r>
-      <w:bookmarkStart w:id="0" w:name="_GoBack"/>
-      <w:bookmarkEnd w:id="0"/>
     </w:p>
     <w:p/>
     <w:p>
@@ -1399,7 +1612,6 @@
         <w:pStyle w:val="Listaszerbekezds"/>
       </w:pPr>
       <w:r>
-        <w:lastRenderedPageBreak/>
         <w:t>A DDR5 RAM alacsonyabb feszültségen működik, ami energiahatékonyabb működést eredményez és hozzájárulhat az alacsonyabb hőtermeléshez.</w:t>
       </w:r>
     </w:p>
@@ -1475,7 +1687,7 @@
       <w:pPr>
         <w:pStyle w:val="Listaszerbekezds"/>
       </w:pPr>
-      <w:hyperlink r:id="rId6" w:history="1">
+      <w:hyperlink r:id="rId7" w:history="1">
         <w:r>
           <w:rPr>
             <w:rStyle w:val="Hiperhivatkozs"/>
@@ -1488,7 +1700,7 @@
       <w:pPr>
         <w:pStyle w:val="Listaszerbekezds"/>
       </w:pPr>
-      <w:hyperlink r:id="rId7" w:history="1">
+      <w:hyperlink r:id="rId8" w:history="1">
         <w:r>
           <w:rPr>
             <w:rStyle w:val="Hiperhivatkozs"/>
@@ -1501,7 +1713,7 @@
       <w:pPr>
         <w:pStyle w:val="Listaszerbekezds"/>
       </w:pPr>
-      <w:hyperlink r:id="rId8" w:history="1">
+      <w:hyperlink r:id="rId9" w:history="1">
         <w:r>
           <w:rPr>
             <w:rStyle w:val="Hiperhivatkozs"/>
@@ -1514,7 +1726,7 @@
       <w:pPr>
         <w:pStyle w:val="Listaszerbekezds"/>
       </w:pPr>
-      <w:hyperlink r:id="rId9" w:history="1">
+      <w:hyperlink r:id="rId10" w:history="1">
         <w:r>
           <w:rPr>
             <w:rStyle w:val="Hiperhivatkozs"/>
@@ -1744,11 +1956,127 @@
       </w:pPr>
     </w:lvl>
   </w:abstractNum>
+  <w:abstractNum w:abstractNumId="2" w15:restartNumberingAfterBreak="0">
+    <w:nsid w:val="52D86E1F"/>
+    <w:multiLevelType w:val="hybridMultilevel"/>
+    <w:tmpl w:val="B3E045C6"/>
+    <w:lvl w:ilvl="0" w:tplc="040E0001">
+      <w:start w:val="1"/>
+      <w:numFmt w:val="bullet"/>
+      <w:lvlText w:val=""/>
+      <w:lvlJc w:val="left"/>
+      <w:pPr>
+        <w:ind w:left="720" w:hanging="360"/>
+      </w:pPr>
+      <w:rPr>
+        <w:rFonts w:ascii="Symbol" w:hAnsi="Symbol" w:hint="default"/>
+      </w:rPr>
+    </w:lvl>
+    <w:lvl w:ilvl="1" w:tplc="040E0003" w:tentative="1">
+      <w:start w:val="1"/>
+      <w:numFmt w:val="bullet"/>
+      <w:lvlText w:val="o"/>
+      <w:lvlJc w:val="left"/>
+      <w:pPr>
+        <w:ind w:left="1440" w:hanging="360"/>
+      </w:pPr>
+      <w:rPr>
+        <w:rFonts w:ascii="Courier New" w:hAnsi="Courier New" w:cs="Courier New" w:hint="default"/>
+      </w:rPr>
+    </w:lvl>
+    <w:lvl w:ilvl="2" w:tplc="040E0005" w:tentative="1">
+      <w:start w:val="1"/>
+      <w:numFmt w:val="bullet"/>
+      <w:lvlText w:val=""/>
+      <w:lvlJc w:val="left"/>
+      <w:pPr>
+        <w:ind w:left="2160" w:hanging="360"/>
+      </w:pPr>
+      <w:rPr>
+        <w:rFonts w:ascii="Wingdings" w:hAnsi="Wingdings" w:hint="default"/>
+      </w:rPr>
+    </w:lvl>
+    <w:lvl w:ilvl="3" w:tplc="040E0001" w:tentative="1">
+      <w:start w:val="1"/>
+      <w:numFmt w:val="bullet"/>
+      <w:lvlText w:val=""/>
+      <w:lvlJc w:val="left"/>
+      <w:pPr>
+        <w:ind w:left="2880" w:hanging="360"/>
+      </w:pPr>
+      <w:rPr>
+        <w:rFonts w:ascii="Symbol" w:hAnsi="Symbol" w:hint="default"/>
+      </w:rPr>
+    </w:lvl>
+    <w:lvl w:ilvl="4" w:tplc="040E0003" w:tentative="1">
+      <w:start w:val="1"/>
+      <w:numFmt w:val="bullet"/>
+      <w:lvlText w:val="o"/>
+      <w:lvlJc w:val="left"/>
+      <w:pPr>
+        <w:ind w:left="3600" w:hanging="360"/>
+      </w:pPr>
+      <w:rPr>
+        <w:rFonts w:ascii="Courier New" w:hAnsi="Courier New" w:cs="Courier New" w:hint="default"/>
+      </w:rPr>
+    </w:lvl>
+    <w:lvl w:ilvl="5" w:tplc="040E0005" w:tentative="1">
+      <w:start w:val="1"/>
+      <w:numFmt w:val="bullet"/>
+      <w:lvlText w:val=""/>
+      <w:lvlJc w:val="left"/>
+      <w:pPr>
+        <w:ind w:left="4320" w:hanging="360"/>
+      </w:pPr>
+      <w:rPr>
+        <w:rFonts w:ascii="Wingdings" w:hAnsi="Wingdings" w:hint="default"/>
+      </w:rPr>
+    </w:lvl>
+    <w:lvl w:ilvl="6" w:tplc="040E0001" w:tentative="1">
+      <w:start w:val="1"/>
+      <w:numFmt w:val="bullet"/>
+      <w:lvlText w:val=""/>
+      <w:lvlJc w:val="left"/>
+      <w:pPr>
+        <w:ind w:left="5040" w:hanging="360"/>
+      </w:pPr>
+      <w:rPr>
+        <w:rFonts w:ascii="Symbol" w:hAnsi="Symbol" w:hint="default"/>
+      </w:rPr>
+    </w:lvl>
+    <w:lvl w:ilvl="7" w:tplc="040E0003" w:tentative="1">
+      <w:start w:val="1"/>
+      <w:numFmt w:val="bullet"/>
+      <w:lvlText w:val="o"/>
+      <w:lvlJc w:val="left"/>
+      <w:pPr>
+        <w:ind w:left="5760" w:hanging="360"/>
+      </w:pPr>
+      <w:rPr>
+        <w:rFonts w:ascii="Courier New" w:hAnsi="Courier New" w:cs="Courier New" w:hint="default"/>
+      </w:rPr>
+    </w:lvl>
+    <w:lvl w:ilvl="8" w:tplc="040E0005" w:tentative="1">
+      <w:start w:val="1"/>
+      <w:numFmt w:val="bullet"/>
+      <w:lvlText w:val=""/>
+      <w:lvlJc w:val="left"/>
+      <w:pPr>
+        <w:ind w:left="6480" w:hanging="360"/>
+      </w:pPr>
+      <w:rPr>
+        <w:rFonts w:ascii="Wingdings" w:hAnsi="Wingdings" w:hint="default"/>
+      </w:rPr>
+    </w:lvl>
+  </w:abstractNum>
   <w:num w:numId="1">
     <w:abstractNumId w:val="1"/>
   </w:num>
   <w:num w:numId="2">
     <w:abstractNumId w:val="0"/>
+  </w:num>
+  <w:num w:numId="3">
+    <w:abstractNumId w:val="2"/>
   </w:num>
 </w:numbering>
 </file>
@@ -2150,7 +2478,6 @@
   <w:style w:type="character" w:default="1" w:styleId="Bekezdsalapbettpusa">
     <w:name w:val="Default Paragraph Font"/>
     <w:uiPriority w:val="1"/>
-    <w:semiHidden/>
     <w:unhideWhenUsed/>
   </w:style>
   <w:style w:type="table" w:default="1" w:styleId="Normltblzat">
